--- a/БД/ЛБ3/Калашников_АС_ИУК4_52Б.docx
+++ b/БД/ЛБ3/Калашников_АС_ИУК4_52Б.docx
@@ -303,9 +303,8 @@
           <w:szCs w:val="20"/>
           <w:u w:val="single"/>
         </w:rPr>
-        <w:t xml:space="preserve">Информатика и </w:t>
-      </w:r>
-      <w:proofErr w:type="gramStart"/>
+        <w:t>Информатика и Управление</w:t>
+      </w:r>
       <w:r>
         <w:rPr>
           <w:b/>
@@ -315,17 +314,6 @@
           <w:szCs w:val="20"/>
           <w:u w:val="single"/>
         </w:rPr>
-        <w:t>Управление</w:t>
-      </w:r>
-      <w:r>
-        <w:rPr>
-          <w:b/>
-          <w:i/>
-          <w:snapToGrid w:val="0"/>
-          <w:sz w:val="28"/>
-          <w:szCs w:val="20"/>
-          <w:u w:val="single"/>
-        </w:rPr>
         <w:t>»</w:t>
       </w:r>
       <w:r>
@@ -335,17 +323,7 @@
           <w:sz w:val="28"/>
           <w:szCs w:val="20"/>
         </w:rPr>
-        <w:t>_</w:t>
-      </w:r>
-      <w:proofErr w:type="gramEnd"/>
-      <w:r>
-        <w:rPr>
-          <w:b/>
-          <w:snapToGrid w:val="0"/>
-          <w:sz w:val="28"/>
-          <w:szCs w:val="20"/>
-        </w:rPr>
-        <w:t>_</w:t>
+        <w:t>__</w:t>
       </w:r>
       <w:r>
         <w:rPr>
@@ -688,11 +666,7 @@
               <w:spacing w:before="240"/>
             </w:pPr>
             <w:r>
-              <w:t xml:space="preserve">_________________ </w:t>
-            </w:r>
-            <w:proofErr w:type="gramStart"/>
-            <w:r>
-              <w:t>(</w:t>
+              <w:t>_________________ (</w:t>
             </w:r>
             <w:r>
               <w:rPr>
@@ -706,7 +680,6 @@
               </w:rPr>
               <w:t>Калашников</w:t>
             </w:r>
-            <w:proofErr w:type="gramEnd"/>
             <w:r>
               <w:rPr>
                 <w:u w:val="single"/>
@@ -750,15 +723,7 @@
                 <w:sz w:val="18"/>
                 <w:szCs w:val="18"/>
               </w:rPr>
-              <w:t xml:space="preserve">                  (</w:t>
-            </w:r>
-            <w:proofErr w:type="gramStart"/>
-            <w:r>
-              <w:rPr>
-                <w:sz w:val="18"/>
-                <w:szCs w:val="18"/>
-              </w:rPr>
-              <w:t>Под</w:t>
+              <w:t xml:space="preserve">                  (Под</w:t>
             </w:r>
             <w:r>
               <w:rPr>
@@ -766,7 +731,6 @@
               </w:rPr>
               <w:t xml:space="preserve">пись)   </w:t>
             </w:r>
-            <w:proofErr w:type="gramEnd"/>
             <w:r>
               <w:rPr>
                 <w:sz w:val="18"/>
@@ -840,7 +804,6 @@
             <w:r>
               <w:t xml:space="preserve">_________________ </w:t>
             </w:r>
-            <w:proofErr w:type="gramStart"/>
             <w:r>
               <w:t>(</w:t>
             </w:r>
@@ -856,7 +819,6 @@
               </w:rPr>
               <w:t>Глебов</w:t>
             </w:r>
-            <w:proofErr w:type="gramEnd"/>
             <w:r>
               <w:rPr>
                 <w:u w:val="single"/>
@@ -906,28 +868,13 @@
                 <w:sz w:val="18"/>
                 <w:szCs w:val="18"/>
               </w:rPr>
-              <w:t xml:space="preserve">                  (</w:t>
-            </w:r>
-            <w:proofErr w:type="gramStart"/>
-            <w:r>
-              <w:rPr>
-                <w:sz w:val="18"/>
-                <w:szCs w:val="18"/>
-              </w:rPr>
-              <w:t>Под</w:t>
+              <w:t xml:space="preserve">                  (Под</w:t>
             </w:r>
             <w:r>
               <w:rPr>
                 <w:sz w:val="18"/>
               </w:rPr>
-              <w:t xml:space="preserve">пись)   </w:t>
-            </w:r>
-            <w:proofErr w:type="gramEnd"/>
-            <w:r>
-              <w:rPr>
-                <w:sz w:val="18"/>
-              </w:rPr>
-              <w:t xml:space="preserve">                  (Ф.И.О.)</w:t>
+              <w:t>пись)                     (Ф.И.О.)</w:t>
             </w:r>
           </w:p>
           <w:p>
@@ -1198,21 +1145,7 @@
         <w:rPr>
           <w:sz w:val="28"/>
         </w:rPr>
-        <w:t xml:space="preserve">– создать таблицы базы данных выбранной предметной области, используя СУБД </w:t>
-      </w:r>
-      <w:proofErr w:type="spellStart"/>
-      <w:r>
-        <w:rPr>
-          <w:sz w:val="28"/>
-        </w:rPr>
-        <w:t>Firebird</w:t>
-      </w:r>
-      <w:proofErr w:type="spellEnd"/>
-      <w:r>
-        <w:rPr>
-          <w:sz w:val="28"/>
-        </w:rPr>
-        <w:t xml:space="preserve">, </w:t>
+        <w:t xml:space="preserve">– создать таблицы базы данных выбранной предметной области, используя СУБД Firebird, </w:t>
       </w:r>
     </w:p>
     <w:p>
@@ -1280,6 +1213,38 @@
     <w:p>
       <w:pPr>
         <w:rPr>
+          <w:sz w:val="28"/>
+          <w:szCs w:val="28"/>
+        </w:rPr>
+      </w:pPr>
+      <w:r>
+        <w:rPr>
+          <w:sz w:val="28"/>
+          <w:szCs w:val="28"/>
+        </w:rPr>
+        <w:t>Создать базу данных под управлением SQL-сервера Firebird. Создать таблицы, ограничения, вычисляемые столбцы, просмотры предметной области в соответствии с вариантом аналогично приведенному примеру</w:t>
+      </w:r>
+      <w:r>
+        <w:rPr>
+          <w:sz w:val="28"/>
+          <w:szCs w:val="28"/>
+        </w:rPr>
+        <w:t>.</w:t>
+      </w:r>
+    </w:p>
+    <w:p>
+      <w:pPr>
+        <w:rPr>
+          <w:sz w:val="28"/>
+          <w:szCs w:val="28"/>
+        </w:rPr>
+      </w:pPr>
+      <w:bookmarkStart w:id="1" w:name="_GoBack"/>
+      <w:bookmarkEnd w:id="1"/>
+    </w:p>
+    <w:p>
+      <w:pPr>
+        <w:rPr>
           <w:rFonts w:eastAsia="Calibri"/>
           <w:b/>
           <w:color w:val="000000"/>
@@ -1287,39 +1252,34 @@
           <w:szCs w:val="28"/>
         </w:rPr>
       </w:pPr>
-      <w:bookmarkStart w:id="1" w:name="_GoBack"/>
-      <w:r>
-        <w:rPr>
-          <w:sz w:val="28"/>
-          <w:szCs w:val="28"/>
-        </w:rPr>
-        <w:t xml:space="preserve">Создать базу данных под управлением SQL-сервера </w:t>
-      </w:r>
-      <w:proofErr w:type="spellStart"/>
-      <w:r>
-        <w:rPr>
-          <w:sz w:val="28"/>
-          <w:szCs w:val="28"/>
-        </w:rPr>
-        <w:t>Firebird</w:t>
-      </w:r>
-      <w:proofErr w:type="spellEnd"/>
-      <w:r>
-        <w:rPr>
-          <w:sz w:val="28"/>
-          <w:szCs w:val="28"/>
-        </w:rPr>
-        <w:t>. Создать таблицы, ограничения, вычисляемые столбцы, просмотры предметной области в соответствии с вариантом аналогично приведенному примеру</w:t>
-      </w:r>
-      <w:r>
-        <w:rPr>
-          <w:sz w:val="28"/>
-          <w:szCs w:val="28"/>
-        </w:rPr>
-        <w:t>.</w:t>
-      </w:r>
-    </w:p>
-    <w:bookmarkEnd w:id="1"/>
+      <w:r>
+        <w:object w:dxaOrig="13009" w:dyaOrig="13969" w14:anchorId="57CBF89E">
+          <v:shapetype id="_x0000_t75" coordsize="21600,21600" o:spt="75" o:preferrelative="t" path="m@4@5l@4@11@9@11@9@5xe" filled="f" stroked="f">
+            <v:stroke joinstyle="miter"/>
+            <v:formulas>
+              <v:f eqn="if lineDrawn pixelLineWidth 0"/>
+              <v:f eqn="sum @0 1 0"/>
+              <v:f eqn="sum 0 0 @1"/>
+              <v:f eqn="prod @2 1 2"/>
+              <v:f eqn="prod @3 21600 pixelWidth"/>
+              <v:f eqn="prod @3 21600 pixelHeight"/>
+              <v:f eqn="sum @0 0 1"/>
+              <v:f eqn="prod @6 1 2"/>
+              <v:f eqn="prod @7 21600 pixelWidth"/>
+              <v:f eqn="sum @8 21600 0"/>
+              <v:f eqn="prod @7 21600 pixelHeight"/>
+              <v:f eqn="sum @10 21600 0"/>
+            </v:formulas>
+            <v:path o:extrusionok="f" gradientshapeok="t" o:connecttype="rect"/>
+            <o:lock v:ext="edit" aspectratio="t"/>
+          </v:shapetype>
+          <v:shape id="_x0000_i1025" type="#_x0000_t75" style="width:403.2pt;height:433.2pt" o:ole="">
+            <v:imagedata r:id="rId9" o:title=""/>
+          </v:shape>
+          <o:OLEObject Type="Embed" ProgID="Visio.Drawing.15" ShapeID="_x0000_i1025" DrawAspect="Content" ObjectID="_1726562215" r:id="rId10"/>
+        </w:object>
+      </w:r>
+    </w:p>
     <w:p>
       <w:pPr>
         <w:rPr>
@@ -1411,41 +1371,341 @@
           <w:szCs w:val="20"/>
           <w:lang w:val="en-US"/>
         </w:rPr>
-        <w:t xml:space="preserve">    name                              </w:t>
-      </w:r>
-      <w:proofErr w:type="spellStart"/>
-      <w:proofErr w:type="gramStart"/>
-      <w:r>
-        <w:rPr>
-          <w:rFonts w:ascii="Courier New" w:eastAsia="Calibri" w:hAnsi="Courier New" w:cs="Courier New"/>
-          <w:color w:val="000000"/>
-          <w:sz w:val="20"/>
-          <w:szCs w:val="20"/>
-          <w:lang w:val="en-US"/>
-        </w:rPr>
-        <w:t>VarChar</w:t>
-      </w:r>
-      <w:proofErr w:type="spellEnd"/>
-      <w:r>
-        <w:rPr>
-          <w:rFonts w:ascii="Courier New" w:eastAsia="Calibri" w:hAnsi="Courier New" w:cs="Courier New"/>
-          <w:color w:val="000000"/>
-          <w:sz w:val="20"/>
-          <w:szCs w:val="20"/>
-          <w:lang w:val="en-US"/>
-        </w:rPr>
-        <w:t>(</w:t>
-      </w:r>
-      <w:proofErr w:type="gramEnd"/>
-      <w:r>
-        <w:rPr>
-          <w:rFonts w:ascii="Courier New" w:eastAsia="Calibri" w:hAnsi="Courier New" w:cs="Courier New"/>
-          <w:color w:val="000000"/>
-          <w:sz w:val="20"/>
-          <w:szCs w:val="20"/>
-          <w:lang w:val="en-US"/>
-        </w:rPr>
-        <w:t>255),</w:t>
+        <w:lastRenderedPageBreak/>
+        <w:t xml:space="preserve">    name                              VarChar(255),</w:t>
+      </w:r>
+    </w:p>
+    <w:p>
+      <w:pPr>
+        <w:rPr>
+          <w:rFonts w:ascii="Courier New" w:eastAsia="Calibri" w:hAnsi="Courier New" w:cs="Courier New"/>
+          <w:color w:val="000000"/>
+          <w:sz w:val="20"/>
+          <w:szCs w:val="20"/>
+          <w:lang w:val="en-US"/>
+        </w:rPr>
+      </w:pPr>
+      <w:r>
+        <w:rPr>
+          <w:rFonts w:ascii="Courier New" w:eastAsia="Calibri" w:hAnsi="Courier New" w:cs="Courier New"/>
+          <w:color w:val="000000"/>
+          <w:sz w:val="20"/>
+          <w:szCs w:val="20"/>
+          <w:lang w:val="en-US"/>
+        </w:rPr>
+        <w:t xml:space="preserve">    categ_id                          INTEGER REFERENCES category (id) ON UPDATE NO ACTION,</w:t>
+      </w:r>
+    </w:p>
+    <w:p>
+      <w:pPr>
+        <w:rPr>
+          <w:rFonts w:ascii="Courier New" w:eastAsia="Calibri" w:hAnsi="Courier New" w:cs="Courier New"/>
+          <w:color w:val="000000"/>
+          <w:sz w:val="20"/>
+          <w:szCs w:val="20"/>
+          <w:lang w:val="en-US"/>
+        </w:rPr>
+      </w:pPr>
+      <w:r>
+        <w:rPr>
+          <w:rFonts w:ascii="Courier New" w:eastAsia="Calibri" w:hAnsi="Courier New" w:cs="Courier New"/>
+          <w:color w:val="000000"/>
+          <w:sz w:val="20"/>
+          <w:szCs w:val="20"/>
+          <w:lang w:val="en-US"/>
+        </w:rPr>
+        <w:t xml:space="preserve">    balance                           INTEGER,</w:t>
+      </w:r>
+    </w:p>
+    <w:p>
+      <w:pPr>
+        <w:rPr>
+          <w:rFonts w:ascii="Courier New" w:eastAsia="Calibri" w:hAnsi="Courier New" w:cs="Courier New"/>
+          <w:color w:val="000000"/>
+          <w:sz w:val="20"/>
+          <w:szCs w:val="20"/>
+          <w:lang w:val="en-US"/>
+        </w:rPr>
+      </w:pPr>
+      <w:r>
+        <w:rPr>
+          <w:rFonts w:ascii="Courier New" w:eastAsia="Calibri" w:hAnsi="Courier New" w:cs="Courier New"/>
+          <w:color w:val="000000"/>
+          <w:sz w:val="20"/>
+          <w:szCs w:val="20"/>
+          <w:lang w:val="en-US"/>
+        </w:rPr>
+        <w:t xml:space="preserve">    create_date                       DATE,</w:t>
+      </w:r>
+    </w:p>
+    <w:p>
+      <w:pPr>
+        <w:rPr>
+          <w:rFonts w:ascii="Courier New" w:eastAsia="Calibri" w:hAnsi="Courier New" w:cs="Courier New"/>
+          <w:color w:val="000000"/>
+          <w:sz w:val="20"/>
+          <w:szCs w:val="20"/>
+          <w:lang w:val="en-US"/>
+        </w:rPr>
+      </w:pPr>
+      <w:r>
+        <w:rPr>
+          <w:rFonts w:ascii="Courier New" w:eastAsia="Calibri" w:hAnsi="Courier New" w:cs="Courier New"/>
+          <w:color w:val="000000"/>
+          <w:sz w:val="20"/>
+          <w:szCs w:val="20"/>
+          <w:lang w:val="en-US"/>
+        </w:rPr>
+        <w:t xml:space="preserve">    characteristics                   VarChar(255),</w:t>
+      </w:r>
+    </w:p>
+    <w:p>
+      <w:pPr>
+        <w:rPr>
+          <w:rFonts w:ascii="Courier New" w:eastAsia="Calibri" w:hAnsi="Courier New" w:cs="Courier New"/>
+          <w:color w:val="000000"/>
+          <w:sz w:val="20"/>
+          <w:szCs w:val="20"/>
+          <w:lang w:val="en-US"/>
+        </w:rPr>
+      </w:pPr>
+      <w:r>
+        <w:rPr>
+          <w:rFonts w:ascii="Courier New" w:eastAsia="Calibri" w:hAnsi="Courier New" w:cs="Courier New"/>
+          <w:color w:val="000000"/>
+          <w:sz w:val="20"/>
+          <w:szCs w:val="20"/>
+          <w:lang w:val="en-US"/>
+        </w:rPr>
+        <w:t xml:space="preserve">    person_id                         INTEGER REFERENCES person (id) ON UPDATE NO ACTION</w:t>
+      </w:r>
+    </w:p>
+    <w:p>
+      <w:pPr>
+        <w:rPr>
+          <w:rFonts w:ascii="Courier New" w:eastAsia="Calibri" w:hAnsi="Courier New" w:cs="Courier New"/>
+          <w:color w:val="000000"/>
+          <w:sz w:val="20"/>
+          <w:szCs w:val="20"/>
+          <w:lang w:val="en-US"/>
+        </w:rPr>
+      </w:pPr>
+      <w:r>
+        <w:rPr>
+          <w:rFonts w:ascii="Courier New" w:eastAsia="Calibri" w:hAnsi="Courier New" w:cs="Courier New"/>
+          <w:color w:val="000000"/>
+          <w:sz w:val="20"/>
+          <w:szCs w:val="20"/>
+          <w:lang w:val="en-US"/>
+        </w:rPr>
+        <w:t>);</w:t>
+      </w:r>
+    </w:p>
+    <w:p>
+      <w:pPr>
+        <w:rPr>
+          <w:rFonts w:ascii="Courier New" w:eastAsia="Calibri" w:hAnsi="Courier New" w:cs="Courier New"/>
+          <w:color w:val="000000"/>
+          <w:sz w:val="20"/>
+          <w:szCs w:val="20"/>
+          <w:lang w:val="en-US"/>
+        </w:rPr>
+      </w:pPr>
+      <w:r>
+        <w:rPr>
+          <w:rFonts w:ascii="Courier New" w:eastAsia="Calibri" w:hAnsi="Courier New" w:cs="Courier New"/>
+          <w:color w:val="000000"/>
+          <w:sz w:val="20"/>
+          <w:szCs w:val="20"/>
+          <w:lang w:val="en-US"/>
+        </w:rPr>
+        <w:t>CREATE TABLE category (</w:t>
+      </w:r>
+    </w:p>
+    <w:p>
+      <w:pPr>
+        <w:rPr>
+          <w:rFonts w:ascii="Courier New" w:eastAsia="Calibri" w:hAnsi="Courier New" w:cs="Courier New"/>
+          <w:color w:val="000000"/>
+          <w:sz w:val="20"/>
+          <w:szCs w:val="20"/>
+          <w:lang w:val="en-US"/>
+        </w:rPr>
+      </w:pPr>
+      <w:r>
+        <w:rPr>
+          <w:rFonts w:ascii="Courier New" w:eastAsia="Calibri" w:hAnsi="Courier New" w:cs="Courier New"/>
+          <w:color w:val="000000"/>
+          <w:sz w:val="20"/>
+          <w:szCs w:val="20"/>
+          <w:lang w:val="en-US"/>
+        </w:rPr>
+        <w:t xml:space="preserve">    id                                INTEGER </w:t>
+      </w:r>
+      <w:r>
+        <w:rPr>
+          <w:rFonts w:ascii="Courier New" w:eastAsia="Calibri" w:hAnsi="Courier New" w:cs="Courier New"/>
+          <w:color w:val="000000"/>
+          <w:sz w:val="20"/>
+          <w:szCs w:val="20"/>
+          <w:lang w:val="en-US"/>
+        </w:rPr>
+        <w:t>not null PRIMARY KEY</w:t>
+      </w:r>
+      <w:r>
+        <w:rPr>
+          <w:rFonts w:ascii="Courier New" w:eastAsia="Calibri" w:hAnsi="Courier New" w:cs="Courier New"/>
+          <w:color w:val="000000"/>
+          <w:sz w:val="20"/>
+          <w:szCs w:val="20"/>
+          <w:lang w:val="en-US"/>
+        </w:rPr>
+        <w:t>,</w:t>
+      </w:r>
+    </w:p>
+    <w:p>
+      <w:pPr>
+        <w:rPr>
+          <w:rFonts w:ascii="Courier New" w:eastAsia="Calibri" w:hAnsi="Courier New" w:cs="Courier New"/>
+          <w:color w:val="000000"/>
+          <w:sz w:val="20"/>
+          <w:szCs w:val="20"/>
+          <w:lang w:val="en-US"/>
+        </w:rPr>
+      </w:pPr>
+      <w:r>
+        <w:rPr>
+          <w:rFonts w:ascii="Courier New" w:eastAsia="Calibri" w:hAnsi="Courier New" w:cs="Courier New"/>
+          <w:color w:val="000000"/>
+          <w:sz w:val="20"/>
+          <w:szCs w:val="20"/>
+          <w:lang w:val="en-US"/>
+        </w:rPr>
+        <w:t xml:space="preserve">    name                              VarChar(255),</w:t>
+      </w:r>
+    </w:p>
+    <w:p>
+      <w:pPr>
+        <w:rPr>
+          <w:rFonts w:ascii="Courier New" w:eastAsia="Calibri" w:hAnsi="Courier New" w:cs="Courier New"/>
+          <w:color w:val="000000"/>
+          <w:sz w:val="20"/>
+          <w:szCs w:val="20"/>
+          <w:lang w:val="en-US"/>
+        </w:rPr>
+      </w:pPr>
+      <w:r>
+        <w:rPr>
+          <w:rFonts w:ascii="Courier New" w:eastAsia="Calibri" w:hAnsi="Courier New" w:cs="Courier New"/>
+          <w:color w:val="000000"/>
+          <w:sz w:val="20"/>
+          <w:szCs w:val="20"/>
+          <w:lang w:val="en-US"/>
+        </w:rPr>
+        <w:t xml:space="preserve">    percentage                        INTEGER</w:t>
+      </w:r>
+    </w:p>
+    <w:p>
+      <w:pPr>
+        <w:rPr>
+          <w:rFonts w:ascii="Courier New" w:eastAsia="Calibri" w:hAnsi="Courier New" w:cs="Courier New"/>
+          <w:color w:val="000000"/>
+          <w:sz w:val="20"/>
+          <w:szCs w:val="20"/>
+          <w:lang w:val="en-US"/>
+        </w:rPr>
+      </w:pPr>
+      <w:r>
+        <w:rPr>
+          <w:rFonts w:ascii="Courier New" w:eastAsia="Calibri" w:hAnsi="Courier New" w:cs="Courier New"/>
+          <w:color w:val="000000"/>
+          <w:sz w:val="20"/>
+          <w:szCs w:val="20"/>
+          <w:lang w:val="en-US"/>
+        </w:rPr>
+        <w:t>);</w:t>
+      </w:r>
+    </w:p>
+    <w:p>
+      <w:pPr>
+        <w:rPr>
+          <w:rFonts w:ascii="Courier New" w:eastAsia="Calibri" w:hAnsi="Courier New" w:cs="Courier New"/>
+          <w:color w:val="000000"/>
+          <w:sz w:val="20"/>
+          <w:szCs w:val="20"/>
+          <w:lang w:val="en-US"/>
+        </w:rPr>
+      </w:pPr>
+      <w:r>
+        <w:rPr>
+          <w:rFonts w:ascii="Courier New" w:eastAsia="Calibri" w:hAnsi="Courier New" w:cs="Courier New"/>
+          <w:color w:val="000000"/>
+          <w:sz w:val="20"/>
+          <w:szCs w:val="20"/>
+          <w:lang w:val="en-US"/>
+        </w:rPr>
+        <w:t>CREATE TABLE post (</w:t>
+      </w:r>
+    </w:p>
+    <w:p>
+      <w:pPr>
+        <w:rPr>
+          <w:rFonts w:ascii="Courier New" w:eastAsia="Calibri" w:hAnsi="Courier New" w:cs="Courier New"/>
+          <w:color w:val="000000"/>
+          <w:sz w:val="20"/>
+          <w:szCs w:val="20"/>
+          <w:lang w:val="en-US"/>
+        </w:rPr>
+      </w:pPr>
+      <w:r>
+        <w:rPr>
+          <w:rFonts w:ascii="Courier New" w:eastAsia="Calibri" w:hAnsi="Courier New" w:cs="Courier New"/>
+          <w:color w:val="000000"/>
+          <w:sz w:val="20"/>
+          <w:szCs w:val="20"/>
+          <w:lang w:val="en-US"/>
+        </w:rPr>
+        <w:t xml:space="preserve">    id                                INTEGER</w:t>
+      </w:r>
+      <w:r>
+        <w:rPr>
+          <w:rFonts w:ascii="Courier New" w:eastAsia="Calibri" w:hAnsi="Courier New" w:cs="Courier New"/>
+          <w:color w:val="000000"/>
+          <w:sz w:val="20"/>
+          <w:szCs w:val="20"/>
+          <w:lang w:val="en-US"/>
+        </w:rPr>
+        <w:t xml:space="preserve"> not null</w:t>
+      </w:r>
+      <w:r>
+        <w:rPr>
+          <w:rFonts w:ascii="Courier New" w:eastAsia="Calibri" w:hAnsi="Courier New" w:cs="Courier New"/>
+          <w:color w:val="000000"/>
+          <w:sz w:val="20"/>
+          <w:szCs w:val="20"/>
+          <w:lang w:val="en-US"/>
+        </w:rPr>
+        <w:t xml:space="preserve"> </w:t>
+      </w:r>
+      <w:r>
+        <w:rPr>
+          <w:rFonts w:ascii="Courier New" w:eastAsia="Calibri" w:hAnsi="Courier New" w:cs="Courier New"/>
+          <w:color w:val="000000"/>
+          <w:sz w:val="20"/>
+          <w:szCs w:val="20"/>
+          <w:lang w:val="en-US"/>
+        </w:rPr>
+        <w:t>PRIMARY KEY</w:t>
+      </w:r>
+      <w:r>
+        <w:rPr>
+          <w:rFonts w:ascii="Courier New" w:eastAsia="Calibri" w:hAnsi="Courier New" w:cs="Courier New"/>
+          <w:color w:val="000000"/>
+          <w:sz w:val="20"/>
+          <w:szCs w:val="20"/>
+          <w:lang w:val="en-US"/>
+        </w:rPr>
+        <w:t>,</w:t>
       </w:r>
     </w:p>
     <w:p>
@@ -1468,48 +1728,308 @@
         </w:rPr>
         <w:t xml:space="preserve">    </w:t>
       </w:r>
-      <w:proofErr w:type="spellStart"/>
-      <w:r>
-        <w:rPr>
-          <w:rFonts w:ascii="Courier New" w:eastAsia="Calibri" w:hAnsi="Courier New" w:cs="Courier New"/>
-          <w:color w:val="000000"/>
-          <w:sz w:val="20"/>
-          <w:szCs w:val="20"/>
-          <w:lang w:val="en-US"/>
-        </w:rPr>
-        <w:t>categ_id</w:t>
-      </w:r>
-      <w:proofErr w:type="spellEnd"/>
-      <w:r>
-        <w:rPr>
-          <w:rFonts w:ascii="Courier New" w:eastAsia="Calibri" w:hAnsi="Courier New" w:cs="Courier New"/>
-          <w:color w:val="000000"/>
-          <w:sz w:val="20"/>
-          <w:szCs w:val="20"/>
-          <w:lang w:val="en-US"/>
-        </w:rPr>
-        <w:t xml:space="preserve">                          INTEGER REFERENCES category (id) ON UPDATE NO ACTION,</w:t>
-      </w:r>
-    </w:p>
-    <w:p>
-      <w:pPr>
-        <w:rPr>
-          <w:rFonts w:ascii="Courier New" w:eastAsia="Calibri" w:hAnsi="Courier New" w:cs="Courier New"/>
-          <w:color w:val="000000"/>
-          <w:sz w:val="20"/>
-          <w:szCs w:val="20"/>
-          <w:lang w:val="en-US"/>
-        </w:rPr>
-      </w:pPr>
-      <w:r>
-        <w:rPr>
-          <w:rFonts w:ascii="Courier New" w:eastAsia="Calibri" w:hAnsi="Courier New" w:cs="Courier New"/>
-          <w:color w:val="000000"/>
-          <w:sz w:val="20"/>
-          <w:szCs w:val="20"/>
-          <w:lang w:val="en-US"/>
-        </w:rPr>
-        <w:t xml:space="preserve">    balance                           INTEGER,</w:t>
+      <w:r>
+        <w:rPr>
+          <w:rFonts w:ascii="Courier New" w:eastAsia="Calibri" w:hAnsi="Courier New" w:cs="Courier New"/>
+          <w:color w:val="000000"/>
+          <w:sz w:val="20"/>
+          <w:szCs w:val="20"/>
+          <w:lang w:val="en-US"/>
+        </w:rPr>
+        <w:t>name                              VarChar(255)</w:t>
+      </w:r>
+    </w:p>
+    <w:p>
+      <w:pPr>
+        <w:rPr>
+          <w:rFonts w:ascii="Courier New" w:eastAsia="Calibri" w:hAnsi="Courier New" w:cs="Courier New"/>
+          <w:color w:val="000000"/>
+          <w:sz w:val="20"/>
+          <w:szCs w:val="20"/>
+          <w:lang w:val="en-US"/>
+        </w:rPr>
+      </w:pPr>
+      <w:r>
+        <w:rPr>
+          <w:rFonts w:ascii="Courier New" w:eastAsia="Calibri" w:hAnsi="Courier New" w:cs="Courier New"/>
+          <w:color w:val="000000"/>
+          <w:sz w:val="20"/>
+          <w:szCs w:val="20"/>
+          <w:lang w:val="en-US"/>
+        </w:rPr>
+        <w:t>);</w:t>
+      </w:r>
+    </w:p>
+    <w:p>
+      <w:pPr>
+        <w:rPr>
+          <w:rFonts w:ascii="Courier New" w:eastAsia="Calibri" w:hAnsi="Courier New" w:cs="Courier New"/>
+          <w:color w:val="000000"/>
+          <w:sz w:val="20"/>
+          <w:szCs w:val="20"/>
+          <w:lang w:val="en-US"/>
+        </w:rPr>
+      </w:pPr>
+      <w:r>
+        <w:rPr>
+          <w:rFonts w:ascii="Courier New" w:eastAsia="Calibri" w:hAnsi="Courier New" w:cs="Courier New"/>
+          <w:color w:val="000000"/>
+          <w:sz w:val="20"/>
+          <w:szCs w:val="20"/>
+          <w:lang w:val="en-US"/>
+        </w:rPr>
+        <w:t>CREATE TABLE person (</w:t>
+      </w:r>
+    </w:p>
+    <w:p>
+      <w:pPr>
+        <w:rPr>
+          <w:rFonts w:ascii="Courier New" w:eastAsia="Calibri" w:hAnsi="Courier New" w:cs="Courier New"/>
+          <w:color w:val="000000"/>
+          <w:sz w:val="20"/>
+          <w:szCs w:val="20"/>
+          <w:lang w:val="en-US"/>
+        </w:rPr>
+      </w:pPr>
+      <w:r>
+        <w:rPr>
+          <w:rFonts w:ascii="Courier New" w:eastAsia="Calibri" w:hAnsi="Courier New" w:cs="Courier New"/>
+          <w:color w:val="000000"/>
+          <w:sz w:val="20"/>
+          <w:szCs w:val="20"/>
+          <w:lang w:val="en-US"/>
+        </w:rPr>
+        <w:t xml:space="preserve">    id                                INTEGER</w:t>
+      </w:r>
+      <w:r>
+        <w:rPr>
+          <w:rFonts w:ascii="Courier New" w:eastAsia="Calibri" w:hAnsi="Courier New" w:cs="Courier New"/>
+          <w:color w:val="000000"/>
+          <w:sz w:val="20"/>
+          <w:szCs w:val="20"/>
+          <w:lang w:val="en-US"/>
+        </w:rPr>
+        <w:t xml:space="preserve"> not null</w:t>
+      </w:r>
+      <w:r>
+        <w:rPr>
+          <w:rFonts w:ascii="Courier New" w:eastAsia="Calibri" w:hAnsi="Courier New" w:cs="Courier New"/>
+          <w:color w:val="000000"/>
+          <w:sz w:val="20"/>
+          <w:szCs w:val="20"/>
+          <w:lang w:val="en-US"/>
+        </w:rPr>
+        <w:t xml:space="preserve"> PRIMARY KEY,</w:t>
+      </w:r>
+    </w:p>
+    <w:p>
+      <w:pPr>
+        <w:rPr>
+          <w:rFonts w:ascii="Courier New" w:eastAsia="Calibri" w:hAnsi="Courier New" w:cs="Courier New"/>
+          <w:color w:val="000000"/>
+          <w:sz w:val="20"/>
+          <w:szCs w:val="20"/>
+          <w:lang w:val="en-US"/>
+        </w:rPr>
+      </w:pPr>
+      <w:r>
+        <w:rPr>
+          <w:rFonts w:ascii="Courier New" w:eastAsia="Calibri" w:hAnsi="Courier New" w:cs="Courier New"/>
+          <w:color w:val="000000"/>
+          <w:sz w:val="20"/>
+          <w:szCs w:val="20"/>
+          <w:lang w:val="en-US"/>
+        </w:rPr>
+        <w:t xml:space="preserve">    name                              VarChar(255),</w:t>
+      </w:r>
+    </w:p>
+    <w:p>
+      <w:pPr>
+        <w:rPr>
+          <w:rFonts w:ascii="Courier New" w:eastAsia="Calibri" w:hAnsi="Courier New" w:cs="Courier New"/>
+          <w:color w:val="000000"/>
+          <w:sz w:val="20"/>
+          <w:szCs w:val="20"/>
+          <w:lang w:val="en-US"/>
+        </w:rPr>
+      </w:pPr>
+    </w:p>
+    <w:p>
+      <w:pPr>
+        <w:rPr>
+          <w:rFonts w:ascii="Courier New" w:eastAsia="Calibri" w:hAnsi="Courier New" w:cs="Courier New"/>
+          <w:color w:val="000000"/>
+          <w:sz w:val="20"/>
+          <w:szCs w:val="20"/>
+          <w:lang w:val="en-US"/>
+        </w:rPr>
+      </w:pPr>
+      <w:r>
+        <w:rPr>
+          <w:rFonts w:ascii="Courier New" w:eastAsia="Calibri" w:hAnsi="Courier New" w:cs="Courier New"/>
+          <w:color w:val="000000"/>
+          <w:sz w:val="20"/>
+          <w:szCs w:val="20"/>
+          <w:lang w:val="en-US"/>
+        </w:rPr>
+        <w:t xml:space="preserve">    post_id                           INTEGER REFERENCES post (id) ON UPDATE NO ACTION,</w:t>
+      </w:r>
+    </w:p>
+    <w:p>
+      <w:pPr>
+        <w:rPr>
+          <w:rFonts w:ascii="Courier New" w:eastAsia="Calibri" w:hAnsi="Courier New" w:cs="Courier New"/>
+          <w:color w:val="000000"/>
+          <w:sz w:val="20"/>
+          <w:szCs w:val="20"/>
+          <w:lang w:val="en-US"/>
+        </w:rPr>
+      </w:pPr>
+      <w:r>
+        <w:rPr>
+          <w:rFonts w:ascii="Courier New" w:eastAsia="Calibri" w:hAnsi="Courier New" w:cs="Courier New"/>
+          <w:color w:val="000000"/>
+          <w:sz w:val="20"/>
+          <w:szCs w:val="20"/>
+          <w:lang w:val="en-US"/>
+        </w:rPr>
+        <w:t xml:space="preserve">    create_date                       DATE</w:t>
+      </w:r>
+    </w:p>
+    <w:p>
+      <w:pPr>
+        <w:rPr>
+          <w:rFonts w:ascii="Courier New" w:eastAsia="Calibri" w:hAnsi="Courier New" w:cs="Courier New"/>
+          <w:color w:val="000000"/>
+          <w:sz w:val="20"/>
+          <w:szCs w:val="20"/>
+          <w:lang w:val="en-US"/>
+        </w:rPr>
+      </w:pPr>
+    </w:p>
+    <w:p>
+      <w:pPr>
+        <w:rPr>
+          <w:rFonts w:ascii="Courier New" w:eastAsia="Calibri" w:hAnsi="Courier New" w:cs="Courier New"/>
+          <w:color w:val="000000"/>
+          <w:sz w:val="20"/>
+          <w:szCs w:val="20"/>
+          <w:lang w:val="en-US"/>
+        </w:rPr>
+      </w:pPr>
+      <w:r>
+        <w:rPr>
+          <w:rFonts w:ascii="Courier New" w:eastAsia="Calibri" w:hAnsi="Courier New" w:cs="Courier New"/>
+          <w:color w:val="000000"/>
+          <w:sz w:val="20"/>
+          <w:szCs w:val="20"/>
+          <w:lang w:val="en-US"/>
+        </w:rPr>
+        <w:t>);</w:t>
+      </w:r>
+    </w:p>
+    <w:p>
+      <w:pPr>
+        <w:rPr>
+          <w:rFonts w:ascii="Courier New" w:eastAsia="Calibri" w:hAnsi="Courier New" w:cs="Courier New"/>
+          <w:color w:val="000000"/>
+          <w:sz w:val="20"/>
+          <w:szCs w:val="20"/>
+          <w:lang w:val="en-US"/>
+        </w:rPr>
+      </w:pPr>
+      <w:r>
+        <w:rPr>
+          <w:rFonts w:ascii="Courier New" w:eastAsia="Calibri" w:hAnsi="Courier New" w:cs="Courier New"/>
+          <w:color w:val="000000"/>
+          <w:sz w:val="20"/>
+          <w:szCs w:val="20"/>
+          <w:lang w:val="en-US"/>
+        </w:rPr>
+        <w:t>CREATE TABLE wear_and_tear (</w:t>
+      </w:r>
+    </w:p>
+    <w:p>
+      <w:pPr>
+        <w:rPr>
+          <w:rFonts w:ascii="Courier New" w:eastAsia="Calibri" w:hAnsi="Courier New" w:cs="Courier New"/>
+          <w:color w:val="000000"/>
+          <w:sz w:val="20"/>
+          <w:szCs w:val="20"/>
+          <w:lang w:val="en-US"/>
+        </w:rPr>
+      </w:pPr>
+      <w:r>
+        <w:rPr>
+          <w:rFonts w:ascii="Courier New" w:eastAsia="Calibri" w:hAnsi="Courier New" w:cs="Courier New"/>
+          <w:color w:val="000000"/>
+          <w:sz w:val="20"/>
+          <w:szCs w:val="20"/>
+          <w:lang w:val="en-US"/>
+        </w:rPr>
+        <w:t xml:space="preserve">    id                                INTEGER</w:t>
+      </w:r>
+      <w:r>
+        <w:rPr>
+          <w:rFonts w:ascii="Courier New" w:eastAsia="Calibri" w:hAnsi="Courier New" w:cs="Courier New"/>
+          <w:color w:val="000000"/>
+          <w:sz w:val="20"/>
+          <w:szCs w:val="20"/>
+          <w:lang w:val="en-US"/>
+        </w:rPr>
+        <w:t xml:space="preserve"> not null</w:t>
+      </w:r>
+      <w:r>
+        <w:rPr>
+          <w:rFonts w:ascii="Courier New" w:eastAsia="Calibri" w:hAnsi="Courier New" w:cs="Courier New"/>
+          <w:color w:val="000000"/>
+          <w:sz w:val="20"/>
+          <w:szCs w:val="20"/>
+          <w:lang w:val="en-US"/>
+        </w:rPr>
+        <w:t xml:space="preserve"> PRIMARY KEY,</w:t>
+      </w:r>
+    </w:p>
+    <w:p>
+      <w:pPr>
+        <w:rPr>
+          <w:rFonts w:ascii="Courier New" w:eastAsia="Calibri" w:hAnsi="Courier New" w:cs="Courier New"/>
+          <w:color w:val="000000"/>
+          <w:sz w:val="20"/>
+          <w:szCs w:val="20"/>
+          <w:lang w:val="en-US"/>
+        </w:rPr>
+      </w:pPr>
+      <w:r>
+        <w:rPr>
+          <w:rFonts w:ascii="Courier New" w:eastAsia="Calibri" w:hAnsi="Courier New" w:cs="Courier New"/>
+          <w:color w:val="000000"/>
+          <w:sz w:val="20"/>
+          <w:szCs w:val="20"/>
+          <w:lang w:val="en-US"/>
+        </w:rPr>
+        <w:t xml:space="preserve">    name                              VarChar(255),</w:t>
+      </w:r>
+    </w:p>
+    <w:p>
+      <w:pPr>
+        <w:rPr>
+          <w:rFonts w:ascii="Courier New" w:eastAsia="Calibri" w:hAnsi="Courier New" w:cs="Courier New"/>
+          <w:color w:val="000000"/>
+          <w:sz w:val="20"/>
+          <w:szCs w:val="20"/>
+          <w:lang w:val="en-US"/>
+        </w:rPr>
+      </w:pPr>
+      <w:r>
+        <w:rPr>
+          <w:rFonts w:ascii="Courier New" w:eastAsia="Calibri" w:hAnsi="Courier New" w:cs="Courier New"/>
+          <w:color w:val="000000"/>
+          <w:sz w:val="20"/>
+          <w:szCs w:val="20"/>
+          <w:lang w:val="en-US"/>
+        </w:rPr>
+        <w:t xml:space="preserve">    object_id                         INTEGER REFERENCES objects (id) ON UPDATE NO ACTION,</w:t>
       </w:r>
     </w:p>
     <w:p>
@@ -1532,125 +2052,76 @@
         </w:rPr>
         <w:t xml:space="preserve">    </w:t>
       </w:r>
-      <w:proofErr w:type="spellStart"/>
-      <w:r>
-        <w:rPr>
-          <w:rFonts w:ascii="Courier New" w:eastAsia="Calibri" w:hAnsi="Courier New" w:cs="Courier New"/>
-          <w:color w:val="000000"/>
-          <w:sz w:val="20"/>
-          <w:szCs w:val="20"/>
-          <w:lang w:val="en-US"/>
-        </w:rPr>
-        <w:t>create_date</w:t>
-      </w:r>
-      <w:proofErr w:type="spellEnd"/>
-      <w:r>
-        <w:rPr>
-          <w:rFonts w:ascii="Courier New" w:eastAsia="Calibri" w:hAnsi="Courier New" w:cs="Courier New"/>
-          <w:color w:val="000000"/>
-          <w:sz w:val="20"/>
-          <w:szCs w:val="20"/>
-          <w:lang w:val="en-US"/>
-        </w:rPr>
-        <w:t xml:space="preserve">                       DATE,</w:t>
-      </w:r>
-    </w:p>
-    <w:p>
-      <w:pPr>
-        <w:rPr>
-          <w:rFonts w:ascii="Courier New" w:eastAsia="Calibri" w:hAnsi="Courier New" w:cs="Courier New"/>
-          <w:color w:val="000000"/>
-          <w:sz w:val="20"/>
-          <w:szCs w:val="20"/>
-          <w:lang w:val="en-US"/>
-        </w:rPr>
-      </w:pPr>
-      <w:r>
-        <w:rPr>
-          <w:rFonts w:ascii="Courier New" w:eastAsia="Calibri" w:hAnsi="Courier New" w:cs="Courier New"/>
-          <w:color w:val="000000"/>
-          <w:sz w:val="20"/>
-          <w:szCs w:val="20"/>
-          <w:lang w:val="en-US"/>
-        </w:rPr>
-        <w:t xml:space="preserve">    characteristics                   </w:t>
-      </w:r>
-      <w:proofErr w:type="spellStart"/>
-      <w:proofErr w:type="gramStart"/>
-      <w:r>
-        <w:rPr>
-          <w:rFonts w:ascii="Courier New" w:eastAsia="Calibri" w:hAnsi="Courier New" w:cs="Courier New"/>
-          <w:color w:val="000000"/>
-          <w:sz w:val="20"/>
-          <w:szCs w:val="20"/>
-          <w:lang w:val="en-US"/>
-        </w:rPr>
-        <w:t>VarChar</w:t>
-      </w:r>
-      <w:proofErr w:type="spellEnd"/>
-      <w:r>
-        <w:rPr>
-          <w:rFonts w:ascii="Courier New" w:eastAsia="Calibri" w:hAnsi="Courier New" w:cs="Courier New"/>
-          <w:color w:val="000000"/>
-          <w:sz w:val="20"/>
-          <w:szCs w:val="20"/>
-          <w:lang w:val="en-US"/>
-        </w:rPr>
-        <w:t>(</w:t>
-      </w:r>
-      <w:proofErr w:type="gramEnd"/>
-      <w:r>
-        <w:rPr>
-          <w:rFonts w:ascii="Courier New" w:eastAsia="Calibri" w:hAnsi="Courier New" w:cs="Courier New"/>
-          <w:color w:val="000000"/>
-          <w:sz w:val="20"/>
-          <w:szCs w:val="20"/>
-          <w:lang w:val="en-US"/>
-        </w:rPr>
-        <w:t>255),</w:t>
-      </w:r>
-    </w:p>
-    <w:p>
-      <w:pPr>
-        <w:rPr>
-          <w:rFonts w:ascii="Courier New" w:eastAsia="Calibri" w:hAnsi="Courier New" w:cs="Courier New"/>
-          <w:color w:val="000000"/>
-          <w:sz w:val="20"/>
-          <w:szCs w:val="20"/>
-          <w:lang w:val="en-US"/>
-        </w:rPr>
-      </w:pPr>
-      <w:r>
-        <w:rPr>
-          <w:rFonts w:ascii="Courier New" w:eastAsia="Calibri" w:hAnsi="Courier New" w:cs="Courier New"/>
-          <w:color w:val="000000"/>
-          <w:sz w:val="20"/>
-          <w:szCs w:val="20"/>
-          <w:lang w:val="en-US"/>
-        </w:rPr>
-        <w:t xml:space="preserve">    </w:t>
-      </w:r>
-      <w:proofErr w:type="spellStart"/>
-      <w:r>
-        <w:rPr>
-          <w:rFonts w:ascii="Courier New" w:eastAsia="Calibri" w:hAnsi="Courier New" w:cs="Courier New"/>
-          <w:color w:val="000000"/>
-          <w:sz w:val="20"/>
-          <w:szCs w:val="20"/>
-          <w:lang w:val="en-US"/>
-        </w:rPr>
-        <w:t>person_id</w:t>
-      </w:r>
-      <w:proofErr w:type="spellEnd"/>
-      <w:r>
-        <w:rPr>
-          <w:rFonts w:ascii="Courier New" w:eastAsia="Calibri" w:hAnsi="Courier New" w:cs="Courier New"/>
-          <w:color w:val="000000"/>
-          <w:sz w:val="20"/>
-          <w:szCs w:val="20"/>
-          <w:lang w:val="en-US"/>
-        </w:rPr>
-        <w:t xml:space="preserve">                         INTEGER REFERENCES person (id) ON UPDATE NO ACTION</w:t>
+      <w:r>
+        <w:rPr>
+          <w:rFonts w:ascii="Courier New" w:eastAsia="Calibri" w:hAnsi="Courier New" w:cs="Courier New"/>
+          <w:color w:val="000000"/>
+          <w:sz w:val="20"/>
+          <w:szCs w:val="20"/>
+          <w:lang w:val="en-US"/>
+        </w:rPr>
+        <w:t>date</w:t>
+      </w:r>
+      <w:r>
+        <w:rPr>
+          <w:rFonts w:ascii="Courier New" w:eastAsia="Calibri" w:hAnsi="Courier New" w:cs="Courier New"/>
+          <w:color w:val="000000"/>
+          <w:sz w:val="20"/>
+          <w:szCs w:val="20"/>
+          <w:lang w:val="en-US"/>
+        </w:rPr>
+        <w:t>s</w:t>
+      </w:r>
+      <w:r>
+        <w:rPr>
+          <w:rFonts w:ascii="Courier New" w:eastAsia="Calibri" w:hAnsi="Courier New" w:cs="Courier New"/>
+          <w:color w:val="000000"/>
+          <w:sz w:val="20"/>
+          <w:szCs w:val="20"/>
+          <w:lang w:val="en-US"/>
+        </w:rPr>
+        <w:t xml:space="preserve">                              DATE,</w:t>
+      </w:r>
+    </w:p>
+    <w:p>
+      <w:pPr>
+        <w:rPr>
+          <w:rFonts w:ascii="Courier New" w:eastAsia="Calibri" w:hAnsi="Courier New" w:cs="Courier New"/>
+          <w:color w:val="000000"/>
+          <w:sz w:val="20"/>
+          <w:szCs w:val="20"/>
+          <w:lang w:val="en-US"/>
+        </w:rPr>
+      </w:pPr>
+      <w:r>
+        <w:rPr>
+          <w:rFonts w:ascii="Courier New" w:eastAsia="Calibri" w:hAnsi="Courier New" w:cs="Courier New"/>
+          <w:color w:val="000000"/>
+          <w:sz w:val="20"/>
+          <w:szCs w:val="20"/>
+          <w:lang w:val="en-US"/>
+        </w:rPr>
+        <w:t xml:space="preserve">    su</w:t>
+      </w:r>
+      <w:r>
+        <w:rPr>
+          <w:rFonts w:ascii="Courier New" w:eastAsia="Calibri" w:hAnsi="Courier New" w:cs="Courier New"/>
+          <w:color w:val="000000"/>
+          <w:sz w:val="20"/>
+          <w:szCs w:val="20"/>
+          <w:lang w:val="en-US"/>
+        </w:rPr>
+        <w:t>ma</w:t>
+      </w:r>
+      <w:r>
+        <w:rPr>
+          <w:rFonts w:ascii="Courier New" w:eastAsia="Calibri" w:hAnsi="Courier New" w:cs="Courier New"/>
+          <w:color w:val="000000"/>
+          <w:sz w:val="20"/>
+          <w:szCs w:val="20"/>
+          <w:lang w:val="en-US"/>
+        </w:rPr>
+        <w:t xml:space="preserve">                               INTEGER</w:t>
       </w:r>
     </w:p>
     <w:p>
@@ -1692,143 +2163,63 @@
           <w:szCs w:val="20"/>
           <w:lang w:val="en-US"/>
         </w:rPr>
-        <w:t>CREATE TABLE category (</w:t>
-      </w:r>
-    </w:p>
-    <w:p>
-      <w:pPr>
-        <w:rPr>
-          <w:rFonts w:ascii="Courier New" w:eastAsia="Calibri" w:hAnsi="Courier New" w:cs="Courier New"/>
-          <w:color w:val="000000"/>
-          <w:sz w:val="20"/>
-          <w:szCs w:val="20"/>
-          <w:lang w:val="en-US"/>
-        </w:rPr>
-      </w:pPr>
-      <w:r>
-        <w:rPr>
-          <w:rFonts w:ascii="Courier New" w:eastAsia="Calibri" w:hAnsi="Courier New" w:cs="Courier New"/>
-          <w:color w:val="000000"/>
-          <w:sz w:val="20"/>
-          <w:szCs w:val="20"/>
-          <w:lang w:val="en-US"/>
-        </w:rPr>
-        <w:t xml:space="preserve">    id                                INTEGER </w:t>
-      </w:r>
-      <w:r>
-        <w:rPr>
-          <w:rFonts w:ascii="Courier New" w:eastAsia="Calibri" w:hAnsi="Courier New" w:cs="Courier New"/>
-          <w:color w:val="000000"/>
-          <w:sz w:val="20"/>
-          <w:szCs w:val="20"/>
-          <w:lang w:val="en-US"/>
-        </w:rPr>
-        <w:t>not null PRIMARY KEY</w:t>
-      </w:r>
-      <w:r>
-        <w:rPr>
-          <w:rFonts w:ascii="Courier New" w:eastAsia="Calibri" w:hAnsi="Courier New" w:cs="Courier New"/>
-          <w:color w:val="000000"/>
-          <w:sz w:val="20"/>
-          <w:szCs w:val="20"/>
-          <w:lang w:val="en-US"/>
-        </w:rPr>
-        <w:t>,</w:t>
-      </w:r>
-    </w:p>
-    <w:p>
-      <w:pPr>
-        <w:rPr>
-          <w:rFonts w:ascii="Courier New" w:eastAsia="Calibri" w:hAnsi="Courier New" w:cs="Courier New"/>
-          <w:color w:val="000000"/>
-          <w:sz w:val="20"/>
-          <w:szCs w:val="20"/>
-          <w:lang w:val="en-US"/>
-        </w:rPr>
-      </w:pPr>
-      <w:r>
-        <w:rPr>
-          <w:rFonts w:ascii="Courier New" w:eastAsia="Calibri" w:hAnsi="Courier New" w:cs="Courier New"/>
-          <w:color w:val="000000"/>
-          <w:sz w:val="20"/>
-          <w:szCs w:val="20"/>
-          <w:lang w:val="en-US"/>
-        </w:rPr>
-        <w:t xml:space="preserve">    name                              </w:t>
-      </w:r>
-      <w:proofErr w:type="spellStart"/>
-      <w:proofErr w:type="gramStart"/>
-      <w:r>
-        <w:rPr>
-          <w:rFonts w:ascii="Courier New" w:eastAsia="Calibri" w:hAnsi="Courier New" w:cs="Courier New"/>
-          <w:color w:val="000000"/>
-          <w:sz w:val="20"/>
-          <w:szCs w:val="20"/>
-          <w:lang w:val="en-US"/>
-        </w:rPr>
-        <w:t>VarChar</w:t>
-      </w:r>
-      <w:proofErr w:type="spellEnd"/>
-      <w:r>
-        <w:rPr>
-          <w:rFonts w:ascii="Courier New" w:eastAsia="Calibri" w:hAnsi="Courier New" w:cs="Courier New"/>
-          <w:color w:val="000000"/>
-          <w:sz w:val="20"/>
-          <w:szCs w:val="20"/>
-          <w:lang w:val="en-US"/>
-        </w:rPr>
-        <w:t>(</w:t>
-      </w:r>
-      <w:proofErr w:type="gramEnd"/>
-      <w:r>
-        <w:rPr>
-          <w:rFonts w:ascii="Courier New" w:eastAsia="Calibri" w:hAnsi="Courier New" w:cs="Courier New"/>
-          <w:color w:val="000000"/>
-          <w:sz w:val="20"/>
-          <w:szCs w:val="20"/>
-          <w:lang w:val="en-US"/>
-        </w:rPr>
-        <w:t>255),</w:t>
-      </w:r>
-    </w:p>
-    <w:p>
-      <w:pPr>
-        <w:rPr>
-          <w:rFonts w:ascii="Courier New" w:eastAsia="Calibri" w:hAnsi="Courier New" w:cs="Courier New"/>
-          <w:color w:val="000000"/>
-          <w:sz w:val="20"/>
-          <w:szCs w:val="20"/>
-          <w:lang w:val="en-US"/>
-        </w:rPr>
-      </w:pPr>
-      <w:r>
-        <w:rPr>
-          <w:rFonts w:ascii="Courier New" w:eastAsia="Calibri" w:hAnsi="Courier New" w:cs="Courier New"/>
-          <w:color w:val="000000"/>
-          <w:sz w:val="20"/>
-          <w:szCs w:val="20"/>
-          <w:lang w:val="en-US"/>
-        </w:rPr>
-        <w:t xml:space="preserve">    percentage                        INTEGER</w:t>
-      </w:r>
-    </w:p>
-    <w:p>
-      <w:pPr>
-        <w:rPr>
-          <w:rFonts w:ascii="Courier New" w:eastAsia="Calibri" w:hAnsi="Courier New" w:cs="Courier New"/>
-          <w:color w:val="000000"/>
-          <w:sz w:val="20"/>
-          <w:szCs w:val="20"/>
-          <w:lang w:val="en-US"/>
-        </w:rPr>
-      </w:pPr>
-      <w:r>
-        <w:rPr>
-          <w:rFonts w:ascii="Courier New" w:eastAsia="Calibri" w:hAnsi="Courier New" w:cs="Courier New"/>
-          <w:color w:val="000000"/>
-          <w:sz w:val="20"/>
-          <w:szCs w:val="20"/>
-          <w:lang w:val="en-US"/>
+        <w:t>insert into category (id,name,percentage) values(</w:t>
+      </w:r>
+    </w:p>
+    <w:p>
+      <w:pPr>
+        <w:rPr>
+          <w:rFonts w:ascii="Courier New" w:eastAsia="Calibri" w:hAnsi="Courier New" w:cs="Courier New"/>
+          <w:color w:val="000000"/>
+          <w:sz w:val="20"/>
+          <w:szCs w:val="20"/>
+        </w:rPr>
+      </w:pPr>
+      <w:r>
+        <w:rPr>
+          <w:rFonts w:ascii="Courier New" w:eastAsia="Calibri" w:hAnsi="Courier New" w:cs="Courier New"/>
+          <w:color w:val="000000"/>
+          <w:sz w:val="20"/>
+          <w:szCs w:val="20"/>
+          <w:lang w:val="en-US"/>
+        </w:rPr>
+        <w:t xml:space="preserve">  </w:t>
+      </w:r>
+      <w:r>
+        <w:rPr>
+          <w:rFonts w:ascii="Courier New" w:eastAsia="Calibri" w:hAnsi="Courier New" w:cs="Courier New"/>
+          <w:color w:val="000000"/>
+          <w:sz w:val="20"/>
+          <w:szCs w:val="20"/>
+        </w:rPr>
+        <w:t>1,'Вычислительная техника',10</w:t>
+      </w:r>
+    </w:p>
+    <w:p>
+      <w:pPr>
+        <w:rPr>
+          <w:rFonts w:ascii="Courier New" w:eastAsia="Calibri" w:hAnsi="Courier New" w:cs="Courier New"/>
+          <w:color w:val="000000"/>
+          <w:sz w:val="20"/>
+          <w:szCs w:val="20"/>
+        </w:rPr>
+      </w:pPr>
+    </w:p>
+    <w:p>
+      <w:pPr>
+        <w:rPr>
+          <w:rFonts w:ascii="Courier New" w:eastAsia="Calibri" w:hAnsi="Courier New" w:cs="Courier New"/>
+          <w:color w:val="000000"/>
+          <w:sz w:val="20"/>
+          <w:szCs w:val="20"/>
+        </w:rPr>
+      </w:pPr>
+      <w:r>
+        <w:rPr>
+          <w:rFonts w:ascii="Courier New" w:eastAsia="Calibri" w:hAnsi="Courier New" w:cs="Courier New"/>
+          <w:color w:val="000000"/>
+          <w:sz w:val="20"/>
+          <w:szCs w:val="20"/>
         </w:rPr>
         <w:t>);</w:t>
       </w:r>
@@ -1840,840 +2231,6 @@
           <w:color w:val="000000"/>
           <w:sz w:val="20"/>
           <w:szCs w:val="20"/>
-          <w:lang w:val="en-US"/>
-        </w:rPr>
-      </w:pPr>
-      <w:r>
-        <w:rPr>
-          <w:rFonts w:ascii="Courier New" w:eastAsia="Calibri" w:hAnsi="Courier New" w:cs="Courier New"/>
-          <w:color w:val="000000"/>
-          <w:sz w:val="20"/>
-          <w:szCs w:val="20"/>
-          <w:lang w:val="en-US"/>
-        </w:rPr>
-        <w:t>CREATE TABLE post (</w:t>
-      </w:r>
-    </w:p>
-    <w:p>
-      <w:pPr>
-        <w:rPr>
-          <w:rFonts w:ascii="Courier New" w:eastAsia="Calibri" w:hAnsi="Courier New" w:cs="Courier New"/>
-          <w:color w:val="000000"/>
-          <w:sz w:val="20"/>
-          <w:szCs w:val="20"/>
-          <w:lang w:val="en-US"/>
-        </w:rPr>
-      </w:pPr>
-      <w:r>
-        <w:rPr>
-          <w:rFonts w:ascii="Courier New" w:eastAsia="Calibri" w:hAnsi="Courier New" w:cs="Courier New"/>
-          <w:color w:val="000000"/>
-          <w:sz w:val="20"/>
-          <w:szCs w:val="20"/>
-          <w:lang w:val="en-US"/>
-        </w:rPr>
-        <w:t xml:space="preserve">    id                                INTEGER</w:t>
-      </w:r>
-      <w:r>
-        <w:rPr>
-          <w:rFonts w:ascii="Courier New" w:eastAsia="Calibri" w:hAnsi="Courier New" w:cs="Courier New"/>
-          <w:color w:val="000000"/>
-          <w:sz w:val="20"/>
-          <w:szCs w:val="20"/>
-          <w:lang w:val="en-US"/>
-        </w:rPr>
-        <w:t xml:space="preserve"> not null</w:t>
-      </w:r>
-      <w:r>
-        <w:rPr>
-          <w:rFonts w:ascii="Courier New" w:eastAsia="Calibri" w:hAnsi="Courier New" w:cs="Courier New"/>
-          <w:color w:val="000000"/>
-          <w:sz w:val="20"/>
-          <w:szCs w:val="20"/>
-          <w:lang w:val="en-US"/>
-        </w:rPr>
-        <w:t xml:space="preserve"> </w:t>
-      </w:r>
-      <w:r>
-        <w:rPr>
-          <w:rFonts w:ascii="Courier New" w:eastAsia="Calibri" w:hAnsi="Courier New" w:cs="Courier New"/>
-          <w:color w:val="000000"/>
-          <w:sz w:val="20"/>
-          <w:szCs w:val="20"/>
-          <w:lang w:val="en-US"/>
-        </w:rPr>
-        <w:t>PRIMARY KEY</w:t>
-      </w:r>
-      <w:r>
-        <w:rPr>
-          <w:rFonts w:ascii="Courier New" w:eastAsia="Calibri" w:hAnsi="Courier New" w:cs="Courier New"/>
-          <w:color w:val="000000"/>
-          <w:sz w:val="20"/>
-          <w:szCs w:val="20"/>
-          <w:lang w:val="en-US"/>
-        </w:rPr>
-        <w:t>,</w:t>
-      </w:r>
-    </w:p>
-    <w:p>
-      <w:pPr>
-        <w:rPr>
-          <w:rFonts w:ascii="Courier New" w:eastAsia="Calibri" w:hAnsi="Courier New" w:cs="Courier New"/>
-          <w:color w:val="000000"/>
-          <w:sz w:val="20"/>
-          <w:szCs w:val="20"/>
-          <w:lang w:val="en-US"/>
-        </w:rPr>
-      </w:pPr>
-      <w:r>
-        <w:rPr>
-          <w:rFonts w:ascii="Courier New" w:eastAsia="Calibri" w:hAnsi="Courier New" w:cs="Courier New"/>
-          <w:color w:val="000000"/>
-          <w:sz w:val="20"/>
-          <w:szCs w:val="20"/>
-          <w:lang w:val="en-US"/>
-        </w:rPr>
-        <w:t xml:space="preserve">    </w:t>
-      </w:r>
-      <w:r>
-        <w:rPr>
-          <w:rFonts w:ascii="Courier New" w:eastAsia="Calibri" w:hAnsi="Courier New" w:cs="Courier New"/>
-          <w:color w:val="000000"/>
-          <w:sz w:val="20"/>
-          <w:szCs w:val="20"/>
-          <w:lang w:val="en-US"/>
-        </w:rPr>
-        <w:t xml:space="preserve">name                              </w:t>
-      </w:r>
-      <w:proofErr w:type="spellStart"/>
-      <w:proofErr w:type="gramStart"/>
-      <w:r>
-        <w:rPr>
-          <w:rFonts w:ascii="Courier New" w:eastAsia="Calibri" w:hAnsi="Courier New" w:cs="Courier New"/>
-          <w:color w:val="000000"/>
-          <w:sz w:val="20"/>
-          <w:szCs w:val="20"/>
-          <w:lang w:val="en-US"/>
-        </w:rPr>
-        <w:t>VarChar</w:t>
-      </w:r>
-      <w:proofErr w:type="spellEnd"/>
-      <w:r>
-        <w:rPr>
-          <w:rFonts w:ascii="Courier New" w:eastAsia="Calibri" w:hAnsi="Courier New" w:cs="Courier New"/>
-          <w:color w:val="000000"/>
-          <w:sz w:val="20"/>
-          <w:szCs w:val="20"/>
-          <w:lang w:val="en-US"/>
-        </w:rPr>
-        <w:t>(</w:t>
-      </w:r>
-      <w:proofErr w:type="gramEnd"/>
-      <w:r>
-        <w:rPr>
-          <w:rFonts w:ascii="Courier New" w:eastAsia="Calibri" w:hAnsi="Courier New" w:cs="Courier New"/>
-          <w:color w:val="000000"/>
-          <w:sz w:val="20"/>
-          <w:szCs w:val="20"/>
-          <w:lang w:val="en-US"/>
-        </w:rPr>
-        <w:t>255)</w:t>
-      </w:r>
-    </w:p>
-    <w:p>
-      <w:pPr>
-        <w:rPr>
-          <w:rFonts w:ascii="Courier New" w:eastAsia="Calibri" w:hAnsi="Courier New" w:cs="Courier New"/>
-          <w:color w:val="000000"/>
-          <w:sz w:val="20"/>
-          <w:szCs w:val="20"/>
-          <w:lang w:val="en-US"/>
-        </w:rPr>
-      </w:pPr>
-      <w:r>
-        <w:rPr>
-          <w:rFonts w:ascii="Courier New" w:eastAsia="Calibri" w:hAnsi="Courier New" w:cs="Courier New"/>
-          <w:color w:val="000000"/>
-          <w:sz w:val="20"/>
-          <w:szCs w:val="20"/>
-          <w:lang w:val="en-US"/>
-        </w:rPr>
-        <w:t>);</w:t>
-      </w:r>
-    </w:p>
-    <w:p>
-      <w:pPr>
-        <w:rPr>
-          <w:rFonts w:ascii="Courier New" w:eastAsia="Calibri" w:hAnsi="Courier New" w:cs="Courier New"/>
-          <w:color w:val="000000"/>
-          <w:sz w:val="20"/>
-          <w:szCs w:val="20"/>
-          <w:lang w:val="en-US"/>
-        </w:rPr>
-      </w:pPr>
-      <w:r>
-        <w:rPr>
-          <w:rFonts w:ascii="Courier New" w:eastAsia="Calibri" w:hAnsi="Courier New" w:cs="Courier New"/>
-          <w:color w:val="000000"/>
-          <w:sz w:val="20"/>
-          <w:szCs w:val="20"/>
-          <w:lang w:val="en-US"/>
-        </w:rPr>
-        <w:t>CREATE TABLE person (</w:t>
-      </w:r>
-    </w:p>
-    <w:p>
-      <w:pPr>
-        <w:rPr>
-          <w:rFonts w:ascii="Courier New" w:eastAsia="Calibri" w:hAnsi="Courier New" w:cs="Courier New"/>
-          <w:color w:val="000000"/>
-          <w:sz w:val="20"/>
-          <w:szCs w:val="20"/>
-          <w:lang w:val="en-US"/>
-        </w:rPr>
-      </w:pPr>
-      <w:r>
-        <w:rPr>
-          <w:rFonts w:ascii="Courier New" w:eastAsia="Calibri" w:hAnsi="Courier New" w:cs="Courier New"/>
-          <w:color w:val="000000"/>
-          <w:sz w:val="20"/>
-          <w:szCs w:val="20"/>
-          <w:lang w:val="en-US"/>
-        </w:rPr>
-        <w:t xml:space="preserve">    id                                INTEGER</w:t>
-      </w:r>
-      <w:r>
-        <w:rPr>
-          <w:rFonts w:ascii="Courier New" w:eastAsia="Calibri" w:hAnsi="Courier New" w:cs="Courier New"/>
-          <w:color w:val="000000"/>
-          <w:sz w:val="20"/>
-          <w:szCs w:val="20"/>
-          <w:lang w:val="en-US"/>
-        </w:rPr>
-        <w:t xml:space="preserve"> not null</w:t>
-      </w:r>
-      <w:r>
-        <w:rPr>
-          <w:rFonts w:ascii="Courier New" w:eastAsia="Calibri" w:hAnsi="Courier New" w:cs="Courier New"/>
-          <w:color w:val="000000"/>
-          <w:sz w:val="20"/>
-          <w:szCs w:val="20"/>
-          <w:lang w:val="en-US"/>
-        </w:rPr>
-        <w:t xml:space="preserve"> PRIMARY KEY,</w:t>
-      </w:r>
-    </w:p>
-    <w:p>
-      <w:pPr>
-        <w:rPr>
-          <w:rFonts w:ascii="Courier New" w:eastAsia="Calibri" w:hAnsi="Courier New" w:cs="Courier New"/>
-          <w:color w:val="000000"/>
-          <w:sz w:val="20"/>
-          <w:szCs w:val="20"/>
-          <w:lang w:val="en-US"/>
-        </w:rPr>
-      </w:pPr>
-      <w:r>
-        <w:rPr>
-          <w:rFonts w:ascii="Courier New" w:eastAsia="Calibri" w:hAnsi="Courier New" w:cs="Courier New"/>
-          <w:color w:val="000000"/>
-          <w:sz w:val="20"/>
-          <w:szCs w:val="20"/>
-          <w:lang w:val="en-US"/>
-        </w:rPr>
-        <w:t xml:space="preserve">    name                              </w:t>
-      </w:r>
-      <w:proofErr w:type="spellStart"/>
-      <w:proofErr w:type="gramStart"/>
-      <w:r>
-        <w:rPr>
-          <w:rFonts w:ascii="Courier New" w:eastAsia="Calibri" w:hAnsi="Courier New" w:cs="Courier New"/>
-          <w:color w:val="000000"/>
-          <w:sz w:val="20"/>
-          <w:szCs w:val="20"/>
-          <w:lang w:val="en-US"/>
-        </w:rPr>
-        <w:t>VarChar</w:t>
-      </w:r>
-      <w:proofErr w:type="spellEnd"/>
-      <w:r>
-        <w:rPr>
-          <w:rFonts w:ascii="Courier New" w:eastAsia="Calibri" w:hAnsi="Courier New" w:cs="Courier New"/>
-          <w:color w:val="000000"/>
-          <w:sz w:val="20"/>
-          <w:szCs w:val="20"/>
-          <w:lang w:val="en-US"/>
-        </w:rPr>
-        <w:t>(</w:t>
-      </w:r>
-      <w:proofErr w:type="gramEnd"/>
-      <w:r>
-        <w:rPr>
-          <w:rFonts w:ascii="Courier New" w:eastAsia="Calibri" w:hAnsi="Courier New" w:cs="Courier New"/>
-          <w:color w:val="000000"/>
-          <w:sz w:val="20"/>
-          <w:szCs w:val="20"/>
-          <w:lang w:val="en-US"/>
-        </w:rPr>
-        <w:t>255),</w:t>
-      </w:r>
-    </w:p>
-    <w:p>
-      <w:pPr>
-        <w:rPr>
-          <w:rFonts w:ascii="Courier New" w:eastAsia="Calibri" w:hAnsi="Courier New" w:cs="Courier New"/>
-          <w:color w:val="000000"/>
-          <w:sz w:val="20"/>
-          <w:szCs w:val="20"/>
-          <w:lang w:val="en-US"/>
-        </w:rPr>
-      </w:pPr>
-    </w:p>
-    <w:p>
-      <w:pPr>
-        <w:rPr>
-          <w:rFonts w:ascii="Courier New" w:eastAsia="Calibri" w:hAnsi="Courier New" w:cs="Courier New"/>
-          <w:color w:val="000000"/>
-          <w:sz w:val="20"/>
-          <w:szCs w:val="20"/>
-          <w:lang w:val="en-US"/>
-        </w:rPr>
-      </w:pPr>
-      <w:r>
-        <w:rPr>
-          <w:rFonts w:ascii="Courier New" w:eastAsia="Calibri" w:hAnsi="Courier New" w:cs="Courier New"/>
-          <w:color w:val="000000"/>
-          <w:sz w:val="20"/>
-          <w:szCs w:val="20"/>
-          <w:lang w:val="en-US"/>
-        </w:rPr>
-        <w:t xml:space="preserve">    </w:t>
-      </w:r>
-      <w:proofErr w:type="spellStart"/>
-      <w:r>
-        <w:rPr>
-          <w:rFonts w:ascii="Courier New" w:eastAsia="Calibri" w:hAnsi="Courier New" w:cs="Courier New"/>
-          <w:color w:val="000000"/>
-          <w:sz w:val="20"/>
-          <w:szCs w:val="20"/>
-          <w:lang w:val="en-US"/>
-        </w:rPr>
-        <w:t>post_id</w:t>
-      </w:r>
-      <w:proofErr w:type="spellEnd"/>
-      <w:r>
-        <w:rPr>
-          <w:rFonts w:ascii="Courier New" w:eastAsia="Calibri" w:hAnsi="Courier New" w:cs="Courier New"/>
-          <w:color w:val="000000"/>
-          <w:sz w:val="20"/>
-          <w:szCs w:val="20"/>
-          <w:lang w:val="en-US"/>
-        </w:rPr>
-        <w:t xml:space="preserve">                           INTEGER REFERENCES post (id) ON UPDATE NO ACTION,</w:t>
-      </w:r>
-    </w:p>
-    <w:p>
-      <w:pPr>
-        <w:rPr>
-          <w:rFonts w:ascii="Courier New" w:eastAsia="Calibri" w:hAnsi="Courier New" w:cs="Courier New"/>
-          <w:color w:val="000000"/>
-          <w:sz w:val="20"/>
-          <w:szCs w:val="20"/>
-          <w:lang w:val="en-US"/>
-        </w:rPr>
-      </w:pPr>
-      <w:r>
-        <w:rPr>
-          <w:rFonts w:ascii="Courier New" w:eastAsia="Calibri" w:hAnsi="Courier New" w:cs="Courier New"/>
-          <w:color w:val="000000"/>
-          <w:sz w:val="20"/>
-          <w:szCs w:val="20"/>
-          <w:lang w:val="en-US"/>
-        </w:rPr>
-        <w:t xml:space="preserve">    </w:t>
-      </w:r>
-      <w:proofErr w:type="spellStart"/>
-      <w:r>
-        <w:rPr>
-          <w:rFonts w:ascii="Courier New" w:eastAsia="Calibri" w:hAnsi="Courier New" w:cs="Courier New"/>
-          <w:color w:val="000000"/>
-          <w:sz w:val="20"/>
-          <w:szCs w:val="20"/>
-          <w:lang w:val="en-US"/>
-        </w:rPr>
-        <w:t>create_date</w:t>
-      </w:r>
-      <w:proofErr w:type="spellEnd"/>
-      <w:r>
-        <w:rPr>
-          <w:rFonts w:ascii="Courier New" w:eastAsia="Calibri" w:hAnsi="Courier New" w:cs="Courier New"/>
-          <w:color w:val="000000"/>
-          <w:sz w:val="20"/>
-          <w:szCs w:val="20"/>
-          <w:lang w:val="en-US"/>
-        </w:rPr>
-        <w:t xml:space="preserve">                       DATE</w:t>
-      </w:r>
-    </w:p>
-    <w:p>
-      <w:pPr>
-        <w:rPr>
-          <w:rFonts w:ascii="Courier New" w:eastAsia="Calibri" w:hAnsi="Courier New" w:cs="Courier New"/>
-          <w:color w:val="000000"/>
-          <w:sz w:val="20"/>
-          <w:szCs w:val="20"/>
-          <w:lang w:val="en-US"/>
-        </w:rPr>
-      </w:pPr>
-    </w:p>
-    <w:p>
-      <w:pPr>
-        <w:rPr>
-          <w:rFonts w:ascii="Courier New" w:eastAsia="Calibri" w:hAnsi="Courier New" w:cs="Courier New"/>
-          <w:color w:val="000000"/>
-          <w:sz w:val="20"/>
-          <w:szCs w:val="20"/>
-          <w:lang w:val="en-US"/>
-        </w:rPr>
-      </w:pPr>
-      <w:r>
-        <w:rPr>
-          <w:rFonts w:ascii="Courier New" w:eastAsia="Calibri" w:hAnsi="Courier New" w:cs="Courier New"/>
-          <w:color w:val="000000"/>
-          <w:sz w:val="20"/>
-          <w:szCs w:val="20"/>
-          <w:lang w:val="en-US"/>
-        </w:rPr>
-        <w:t>);</w:t>
-      </w:r>
-    </w:p>
-    <w:p>
-      <w:pPr>
-        <w:rPr>
-          <w:rFonts w:ascii="Courier New" w:eastAsia="Calibri" w:hAnsi="Courier New" w:cs="Courier New"/>
-          <w:color w:val="000000"/>
-          <w:sz w:val="20"/>
-          <w:szCs w:val="20"/>
-          <w:lang w:val="en-US"/>
-        </w:rPr>
-      </w:pPr>
-      <w:r>
-        <w:rPr>
-          <w:rFonts w:ascii="Courier New" w:eastAsia="Calibri" w:hAnsi="Courier New" w:cs="Courier New"/>
-          <w:color w:val="000000"/>
-          <w:sz w:val="20"/>
-          <w:szCs w:val="20"/>
-          <w:lang w:val="en-US"/>
-        </w:rPr>
-        <w:t xml:space="preserve">CREATE TABLE </w:t>
-      </w:r>
-      <w:proofErr w:type="spellStart"/>
-      <w:r>
-        <w:rPr>
-          <w:rFonts w:ascii="Courier New" w:eastAsia="Calibri" w:hAnsi="Courier New" w:cs="Courier New"/>
-          <w:color w:val="000000"/>
-          <w:sz w:val="20"/>
-          <w:szCs w:val="20"/>
-          <w:lang w:val="en-US"/>
-        </w:rPr>
-        <w:t>wear_and_tear</w:t>
-      </w:r>
-      <w:proofErr w:type="spellEnd"/>
-      <w:r>
-        <w:rPr>
-          <w:rFonts w:ascii="Courier New" w:eastAsia="Calibri" w:hAnsi="Courier New" w:cs="Courier New"/>
-          <w:color w:val="000000"/>
-          <w:sz w:val="20"/>
-          <w:szCs w:val="20"/>
-          <w:lang w:val="en-US"/>
-        </w:rPr>
-        <w:t xml:space="preserve"> (</w:t>
-      </w:r>
-    </w:p>
-    <w:p>
-      <w:pPr>
-        <w:rPr>
-          <w:rFonts w:ascii="Courier New" w:eastAsia="Calibri" w:hAnsi="Courier New" w:cs="Courier New"/>
-          <w:color w:val="000000"/>
-          <w:sz w:val="20"/>
-          <w:szCs w:val="20"/>
-          <w:lang w:val="en-US"/>
-        </w:rPr>
-      </w:pPr>
-      <w:r>
-        <w:rPr>
-          <w:rFonts w:ascii="Courier New" w:eastAsia="Calibri" w:hAnsi="Courier New" w:cs="Courier New"/>
-          <w:color w:val="000000"/>
-          <w:sz w:val="20"/>
-          <w:szCs w:val="20"/>
-          <w:lang w:val="en-US"/>
-        </w:rPr>
-        <w:t xml:space="preserve">    id                                INTEGER</w:t>
-      </w:r>
-      <w:r>
-        <w:rPr>
-          <w:rFonts w:ascii="Courier New" w:eastAsia="Calibri" w:hAnsi="Courier New" w:cs="Courier New"/>
-          <w:color w:val="000000"/>
-          <w:sz w:val="20"/>
-          <w:szCs w:val="20"/>
-          <w:lang w:val="en-US"/>
-        </w:rPr>
-        <w:t xml:space="preserve"> not null</w:t>
-      </w:r>
-      <w:r>
-        <w:rPr>
-          <w:rFonts w:ascii="Courier New" w:eastAsia="Calibri" w:hAnsi="Courier New" w:cs="Courier New"/>
-          <w:color w:val="000000"/>
-          <w:sz w:val="20"/>
-          <w:szCs w:val="20"/>
-          <w:lang w:val="en-US"/>
-        </w:rPr>
-        <w:t xml:space="preserve"> PRIMARY KEY,</w:t>
-      </w:r>
-    </w:p>
-    <w:p>
-      <w:pPr>
-        <w:rPr>
-          <w:rFonts w:ascii="Courier New" w:eastAsia="Calibri" w:hAnsi="Courier New" w:cs="Courier New"/>
-          <w:color w:val="000000"/>
-          <w:sz w:val="20"/>
-          <w:szCs w:val="20"/>
-          <w:lang w:val="en-US"/>
-        </w:rPr>
-      </w:pPr>
-      <w:r>
-        <w:rPr>
-          <w:rFonts w:ascii="Courier New" w:eastAsia="Calibri" w:hAnsi="Courier New" w:cs="Courier New"/>
-          <w:color w:val="000000"/>
-          <w:sz w:val="20"/>
-          <w:szCs w:val="20"/>
-          <w:lang w:val="en-US"/>
-        </w:rPr>
-        <w:t xml:space="preserve">    name                              </w:t>
-      </w:r>
-      <w:proofErr w:type="spellStart"/>
-      <w:proofErr w:type="gramStart"/>
-      <w:r>
-        <w:rPr>
-          <w:rFonts w:ascii="Courier New" w:eastAsia="Calibri" w:hAnsi="Courier New" w:cs="Courier New"/>
-          <w:color w:val="000000"/>
-          <w:sz w:val="20"/>
-          <w:szCs w:val="20"/>
-          <w:lang w:val="en-US"/>
-        </w:rPr>
-        <w:t>VarChar</w:t>
-      </w:r>
-      <w:proofErr w:type="spellEnd"/>
-      <w:r>
-        <w:rPr>
-          <w:rFonts w:ascii="Courier New" w:eastAsia="Calibri" w:hAnsi="Courier New" w:cs="Courier New"/>
-          <w:color w:val="000000"/>
-          <w:sz w:val="20"/>
-          <w:szCs w:val="20"/>
-          <w:lang w:val="en-US"/>
-        </w:rPr>
-        <w:t>(</w:t>
-      </w:r>
-      <w:proofErr w:type="gramEnd"/>
-      <w:r>
-        <w:rPr>
-          <w:rFonts w:ascii="Courier New" w:eastAsia="Calibri" w:hAnsi="Courier New" w:cs="Courier New"/>
-          <w:color w:val="000000"/>
-          <w:sz w:val="20"/>
-          <w:szCs w:val="20"/>
-          <w:lang w:val="en-US"/>
-        </w:rPr>
-        <w:t>255),</w:t>
-      </w:r>
-    </w:p>
-    <w:p>
-      <w:pPr>
-        <w:rPr>
-          <w:rFonts w:ascii="Courier New" w:eastAsia="Calibri" w:hAnsi="Courier New" w:cs="Courier New"/>
-          <w:color w:val="000000"/>
-          <w:sz w:val="20"/>
-          <w:szCs w:val="20"/>
-          <w:lang w:val="en-US"/>
-        </w:rPr>
-      </w:pPr>
-      <w:r>
-        <w:rPr>
-          <w:rFonts w:ascii="Courier New" w:eastAsia="Calibri" w:hAnsi="Courier New" w:cs="Courier New"/>
-          <w:color w:val="000000"/>
-          <w:sz w:val="20"/>
-          <w:szCs w:val="20"/>
-          <w:lang w:val="en-US"/>
-        </w:rPr>
-        <w:t xml:space="preserve">    </w:t>
-      </w:r>
-      <w:proofErr w:type="spellStart"/>
-      <w:r>
-        <w:rPr>
-          <w:rFonts w:ascii="Courier New" w:eastAsia="Calibri" w:hAnsi="Courier New" w:cs="Courier New"/>
-          <w:color w:val="000000"/>
-          <w:sz w:val="20"/>
-          <w:szCs w:val="20"/>
-          <w:lang w:val="en-US"/>
-        </w:rPr>
-        <w:t>object_id</w:t>
-      </w:r>
-      <w:proofErr w:type="spellEnd"/>
-      <w:r>
-        <w:rPr>
-          <w:rFonts w:ascii="Courier New" w:eastAsia="Calibri" w:hAnsi="Courier New" w:cs="Courier New"/>
-          <w:color w:val="000000"/>
-          <w:sz w:val="20"/>
-          <w:szCs w:val="20"/>
-          <w:lang w:val="en-US"/>
-        </w:rPr>
-        <w:t xml:space="preserve">                         INTEGER REFERENCES objects (id) ON UPDATE NO ACTION,</w:t>
-      </w:r>
-    </w:p>
-    <w:p>
-      <w:pPr>
-        <w:rPr>
-          <w:rFonts w:ascii="Courier New" w:eastAsia="Calibri" w:hAnsi="Courier New" w:cs="Courier New"/>
-          <w:color w:val="000000"/>
-          <w:sz w:val="20"/>
-          <w:szCs w:val="20"/>
-          <w:lang w:val="en-US"/>
-        </w:rPr>
-      </w:pPr>
-      <w:r>
-        <w:rPr>
-          <w:rFonts w:ascii="Courier New" w:eastAsia="Calibri" w:hAnsi="Courier New" w:cs="Courier New"/>
-          <w:color w:val="000000"/>
-          <w:sz w:val="20"/>
-          <w:szCs w:val="20"/>
-          <w:lang w:val="en-US"/>
-        </w:rPr>
-        <w:t xml:space="preserve">    </w:t>
-      </w:r>
-      <w:r>
-        <w:rPr>
-          <w:rFonts w:ascii="Courier New" w:eastAsia="Calibri" w:hAnsi="Courier New" w:cs="Courier New"/>
-          <w:color w:val="000000"/>
-          <w:sz w:val="20"/>
-          <w:szCs w:val="20"/>
-          <w:lang w:val="en-US"/>
-        </w:rPr>
-        <w:t>date</w:t>
-      </w:r>
-      <w:r>
-        <w:rPr>
-          <w:rFonts w:ascii="Courier New" w:eastAsia="Calibri" w:hAnsi="Courier New" w:cs="Courier New"/>
-          <w:color w:val="000000"/>
-          <w:sz w:val="20"/>
-          <w:szCs w:val="20"/>
-          <w:lang w:val="en-US"/>
-        </w:rPr>
-        <w:t>s</w:t>
-      </w:r>
-      <w:r>
-        <w:rPr>
-          <w:rFonts w:ascii="Courier New" w:eastAsia="Calibri" w:hAnsi="Courier New" w:cs="Courier New"/>
-          <w:color w:val="000000"/>
-          <w:sz w:val="20"/>
-          <w:szCs w:val="20"/>
-          <w:lang w:val="en-US"/>
-        </w:rPr>
-        <w:t xml:space="preserve">                              DATE,</w:t>
-      </w:r>
-    </w:p>
-    <w:p>
-      <w:pPr>
-        <w:rPr>
-          <w:rFonts w:ascii="Courier New" w:eastAsia="Calibri" w:hAnsi="Courier New" w:cs="Courier New"/>
-          <w:color w:val="000000"/>
-          <w:sz w:val="20"/>
-          <w:szCs w:val="20"/>
-          <w:lang w:val="en-US"/>
-        </w:rPr>
-      </w:pPr>
-      <w:r>
-        <w:rPr>
-          <w:rFonts w:ascii="Courier New" w:eastAsia="Calibri" w:hAnsi="Courier New" w:cs="Courier New"/>
-          <w:color w:val="000000"/>
-          <w:sz w:val="20"/>
-          <w:szCs w:val="20"/>
-          <w:lang w:val="en-US"/>
-        </w:rPr>
-        <w:t xml:space="preserve">    </w:t>
-      </w:r>
-      <w:proofErr w:type="spellStart"/>
-      <w:r>
-        <w:rPr>
-          <w:rFonts w:ascii="Courier New" w:eastAsia="Calibri" w:hAnsi="Courier New" w:cs="Courier New"/>
-          <w:color w:val="000000"/>
-          <w:sz w:val="20"/>
-          <w:szCs w:val="20"/>
-          <w:lang w:val="en-US"/>
-        </w:rPr>
-        <w:t>su</w:t>
-      </w:r>
-      <w:r>
-        <w:rPr>
-          <w:rFonts w:ascii="Courier New" w:eastAsia="Calibri" w:hAnsi="Courier New" w:cs="Courier New"/>
-          <w:color w:val="000000"/>
-          <w:sz w:val="20"/>
-          <w:szCs w:val="20"/>
-          <w:lang w:val="en-US"/>
-        </w:rPr>
-        <w:t>ma</w:t>
-      </w:r>
-      <w:proofErr w:type="spellEnd"/>
-      <w:r>
-        <w:rPr>
-          <w:rFonts w:ascii="Courier New" w:eastAsia="Calibri" w:hAnsi="Courier New" w:cs="Courier New"/>
-          <w:color w:val="000000"/>
-          <w:sz w:val="20"/>
-          <w:szCs w:val="20"/>
-          <w:lang w:val="en-US"/>
-        </w:rPr>
-        <w:t xml:space="preserve">                               INTEGER</w:t>
-      </w:r>
-    </w:p>
-    <w:p>
-      <w:pPr>
-        <w:rPr>
-          <w:rFonts w:ascii="Courier New" w:eastAsia="Calibri" w:hAnsi="Courier New" w:cs="Courier New"/>
-          <w:color w:val="000000"/>
-          <w:sz w:val="20"/>
-          <w:szCs w:val="20"/>
-          <w:lang w:val="en-US"/>
-        </w:rPr>
-      </w:pPr>
-      <w:r>
-        <w:rPr>
-          <w:rFonts w:ascii="Courier New" w:eastAsia="Calibri" w:hAnsi="Courier New" w:cs="Courier New"/>
-          <w:color w:val="000000"/>
-          <w:sz w:val="20"/>
-          <w:szCs w:val="20"/>
-          <w:lang w:val="en-US"/>
-        </w:rPr>
-        <w:t>);</w:t>
-      </w:r>
-    </w:p>
-    <w:p>
-      <w:pPr>
-        <w:rPr>
-          <w:rFonts w:ascii="Courier New" w:eastAsia="Calibri" w:hAnsi="Courier New" w:cs="Courier New"/>
-          <w:color w:val="000000"/>
-          <w:sz w:val="20"/>
-          <w:szCs w:val="20"/>
-          <w:lang w:val="en-US"/>
-        </w:rPr>
-      </w:pPr>
-      <w:r>
-        <w:rPr>
-          <w:rFonts w:ascii="Courier New" w:eastAsia="Calibri" w:hAnsi="Courier New" w:cs="Courier New"/>
-          <w:color w:val="000000"/>
-          <w:sz w:val="20"/>
-          <w:szCs w:val="20"/>
-          <w:lang w:val="en-US"/>
-        </w:rPr>
-        <w:t>insert into category (</w:t>
-      </w:r>
-      <w:proofErr w:type="spellStart"/>
-      <w:proofErr w:type="gramStart"/>
-      <w:r>
-        <w:rPr>
-          <w:rFonts w:ascii="Courier New" w:eastAsia="Calibri" w:hAnsi="Courier New" w:cs="Courier New"/>
-          <w:color w:val="000000"/>
-          <w:sz w:val="20"/>
-          <w:szCs w:val="20"/>
-          <w:lang w:val="en-US"/>
-        </w:rPr>
-        <w:t>id,name</w:t>
-      </w:r>
-      <w:proofErr w:type="gramEnd"/>
-      <w:r>
-        <w:rPr>
-          <w:rFonts w:ascii="Courier New" w:eastAsia="Calibri" w:hAnsi="Courier New" w:cs="Courier New"/>
-          <w:color w:val="000000"/>
-          <w:sz w:val="20"/>
-          <w:szCs w:val="20"/>
-          <w:lang w:val="en-US"/>
-        </w:rPr>
-        <w:t>,percentage</w:t>
-      </w:r>
-      <w:proofErr w:type="spellEnd"/>
-      <w:r>
-        <w:rPr>
-          <w:rFonts w:ascii="Courier New" w:eastAsia="Calibri" w:hAnsi="Courier New" w:cs="Courier New"/>
-          <w:color w:val="000000"/>
-          <w:sz w:val="20"/>
-          <w:szCs w:val="20"/>
-          <w:lang w:val="en-US"/>
-        </w:rPr>
-        <w:t>) values(</w:t>
-      </w:r>
-    </w:p>
-    <w:p>
-      <w:pPr>
-        <w:rPr>
-          <w:rFonts w:ascii="Courier New" w:eastAsia="Calibri" w:hAnsi="Courier New" w:cs="Courier New"/>
-          <w:color w:val="000000"/>
-          <w:sz w:val="20"/>
-          <w:szCs w:val="20"/>
-        </w:rPr>
-      </w:pPr>
-      <w:r>
-        <w:rPr>
-          <w:rFonts w:ascii="Courier New" w:eastAsia="Calibri" w:hAnsi="Courier New" w:cs="Courier New"/>
-          <w:color w:val="000000"/>
-          <w:sz w:val="20"/>
-          <w:szCs w:val="20"/>
-          <w:lang w:val="en-US"/>
-        </w:rPr>
-        <w:t xml:space="preserve">  </w:t>
-      </w:r>
-      <w:r>
-        <w:rPr>
-          <w:rFonts w:ascii="Courier New" w:eastAsia="Calibri" w:hAnsi="Courier New" w:cs="Courier New"/>
-          <w:color w:val="000000"/>
-          <w:sz w:val="20"/>
-          <w:szCs w:val="20"/>
-        </w:rPr>
-        <w:t>1,'Вычислительная техника',10</w:t>
-      </w:r>
-    </w:p>
-    <w:p>
-      <w:pPr>
-        <w:rPr>
-          <w:rFonts w:ascii="Courier New" w:eastAsia="Calibri" w:hAnsi="Courier New" w:cs="Courier New"/>
-          <w:color w:val="000000"/>
-          <w:sz w:val="20"/>
-          <w:szCs w:val="20"/>
-        </w:rPr>
-      </w:pPr>
-    </w:p>
-    <w:p>
-      <w:pPr>
-        <w:rPr>
-          <w:rFonts w:ascii="Courier New" w:eastAsia="Calibri" w:hAnsi="Courier New" w:cs="Courier New"/>
-          <w:color w:val="000000"/>
-          <w:sz w:val="20"/>
-          <w:szCs w:val="20"/>
-        </w:rPr>
-      </w:pPr>
-      <w:r>
-        <w:rPr>
-          <w:rFonts w:ascii="Courier New" w:eastAsia="Calibri" w:hAnsi="Courier New" w:cs="Courier New"/>
-          <w:color w:val="000000"/>
-          <w:sz w:val="20"/>
-          <w:szCs w:val="20"/>
-        </w:rPr>
-        <w:t>);</w:t>
-      </w:r>
-    </w:p>
-    <w:p>
-      <w:pPr>
-        <w:rPr>
-          <w:rFonts w:ascii="Courier New" w:eastAsia="Calibri" w:hAnsi="Courier New" w:cs="Courier New"/>
-          <w:color w:val="000000"/>
-          <w:sz w:val="20"/>
-          <w:szCs w:val="20"/>
         </w:rPr>
       </w:pPr>
       <w:r>
@@ -2684,7 +2241,6 @@
           <w:sz w:val="20"/>
           <w:szCs w:val="20"/>
         </w:rPr>
-        <w:lastRenderedPageBreak/>
         <w:drawing>
           <wp:inline distT="0" distB="0" distL="0" distR="0" wp14:anchorId="15AA1AB1" wp14:editId="7C5F1AD0">
             <wp:extent cx="5940425" cy="827387"/>
@@ -2703,7 +2259,7 @@
                     </pic:cNvPicPr>
                   </pic:nvPicPr>
                   <pic:blipFill>
-                    <a:blip r:embed="rId9">
+                    <a:blip r:embed="rId11">
                       <a:extLst>
                         <a:ext uri="{28A0092B-C50C-407E-A947-70E740481C1C}">
                           <a14:useLocalDpi xmlns:a14="http://schemas.microsoft.com/office/drawing/2010/main" val="0"/>
@@ -2744,6 +2300,7 @@
           <w:color w:val="000000"/>
           <w:sz w:val="28"/>
           <w:szCs w:val="28"/>
+          <w:lang w:val="en-US"/>
         </w:rPr>
       </w:pPr>
       <w:r>
@@ -2774,13 +2331,11 @@
           <w:color w:val="000000"/>
           <w:sz w:val="28"/>
           <w:szCs w:val="28"/>
-        </w:rPr>
-        <w:t xml:space="preserve"> Вычисляемые данные</w:t>
-      </w:r>
-    </w:p>
-    <w:p>
-      <w:pPr>
-        <w:jc w:val="center"/>
+          <w:lang w:val="en-US"/>
+        </w:rPr>
+        <w:t xml:space="preserve"> </w:t>
+      </w:r>
+      <w:r>
         <w:rPr>
           <w:rFonts w:eastAsia="Calibri"/>
           <w:b/>
@@ -2788,49 +2343,62 @@
           <w:sz w:val="28"/>
           <w:szCs w:val="28"/>
         </w:rPr>
-      </w:pPr>
-    </w:p>
-    <w:p>
-      <w:pPr>
-        <w:rPr>
-          <w:rFonts w:ascii="Courier New" w:eastAsia="Calibri" w:hAnsi="Courier New" w:cs="Courier New"/>
-          <w:color w:val="000000"/>
-          <w:sz w:val="20"/>
-          <w:szCs w:val="20"/>
-          <w:lang w:val="en-US"/>
-        </w:rPr>
-      </w:pPr>
-      <w:r>
-        <w:rPr>
-          <w:rFonts w:ascii="Courier New" w:eastAsia="Calibri" w:hAnsi="Courier New" w:cs="Courier New"/>
-          <w:color w:val="000000"/>
-          <w:sz w:val="20"/>
-          <w:szCs w:val="20"/>
-          <w:lang w:val="en-US"/>
-        </w:rPr>
-        <w:t xml:space="preserve">CREATE VIEW </w:t>
-      </w:r>
-      <w:proofErr w:type="spellStart"/>
-      <w:r>
-        <w:rPr>
-          <w:rFonts w:ascii="Courier New" w:eastAsia="Calibri" w:hAnsi="Courier New" w:cs="Courier New"/>
-          <w:color w:val="000000"/>
-          <w:sz w:val="20"/>
-          <w:szCs w:val="20"/>
-          <w:lang w:val="en-US"/>
-        </w:rPr>
-        <w:t>viev_object</w:t>
-      </w:r>
-      <w:proofErr w:type="spellEnd"/>
-      <w:r>
-        <w:rPr>
-          <w:rFonts w:ascii="Courier New" w:eastAsia="Calibri" w:hAnsi="Courier New" w:cs="Courier New"/>
-          <w:color w:val="000000"/>
-          <w:sz w:val="20"/>
-          <w:szCs w:val="20"/>
-          <w:lang w:val="en-US"/>
-        </w:rPr>
-        <w:t xml:space="preserve"> (Y, C) as</w:t>
+        <w:t>Вычисляемые</w:t>
+      </w:r>
+      <w:r>
+        <w:rPr>
+          <w:rFonts w:eastAsia="Calibri"/>
+          <w:b/>
+          <w:color w:val="000000"/>
+          <w:sz w:val="28"/>
+          <w:szCs w:val="28"/>
+          <w:lang w:val="en-US"/>
+        </w:rPr>
+        <w:t xml:space="preserve"> </w:t>
+      </w:r>
+      <w:r>
+        <w:rPr>
+          <w:rFonts w:eastAsia="Calibri"/>
+          <w:b/>
+          <w:color w:val="000000"/>
+          <w:sz w:val="28"/>
+          <w:szCs w:val="28"/>
+        </w:rPr>
+        <w:t>данные</w:t>
+      </w:r>
+    </w:p>
+    <w:p>
+      <w:pPr>
+        <w:jc w:val="center"/>
+        <w:rPr>
+          <w:rFonts w:eastAsia="Calibri"/>
+          <w:b/>
+          <w:color w:val="000000"/>
+          <w:sz w:val="28"/>
+          <w:szCs w:val="28"/>
+          <w:lang w:val="en-US"/>
+        </w:rPr>
+      </w:pPr>
+    </w:p>
+    <w:p>
+      <w:pPr>
+        <w:rPr>
+          <w:rFonts w:ascii="Courier New" w:eastAsia="Calibri" w:hAnsi="Courier New" w:cs="Courier New"/>
+          <w:color w:val="000000"/>
+          <w:sz w:val="20"/>
+          <w:szCs w:val="20"/>
+          <w:lang w:val="en-US"/>
+        </w:rPr>
+      </w:pPr>
+      <w:r>
+        <w:rPr>
+          <w:rFonts w:ascii="Courier New" w:eastAsia="Calibri" w:hAnsi="Courier New" w:cs="Courier New"/>
+          <w:color w:val="000000"/>
+          <w:sz w:val="20"/>
+          <w:szCs w:val="20"/>
+          <w:lang w:val="en-US"/>
+        </w:rPr>
+        <w:t>CREATE VIEW viev_object (Y, C) as</w:t>
       </w:r>
     </w:p>
     <w:p>
@@ -2872,29 +2440,7 @@
           <w:szCs w:val="20"/>
           <w:lang w:val="en-US"/>
         </w:rPr>
-        <w:t xml:space="preserve"> </w:t>
-      </w:r>
-      <w:proofErr w:type="spellStart"/>
-      <w:r>
-        <w:rPr>
-          <w:rFonts w:ascii="Courier New" w:eastAsia="Calibri" w:hAnsi="Courier New" w:cs="Courier New"/>
-          <w:color w:val="000000"/>
-          <w:sz w:val="20"/>
-          <w:szCs w:val="20"/>
-          <w:lang w:val="en-US"/>
-        </w:rPr>
-        <w:t>person_id</w:t>
-      </w:r>
-      <w:proofErr w:type="spellEnd"/>
-      <w:r>
-        <w:rPr>
-          <w:rFonts w:ascii="Courier New" w:eastAsia="Calibri" w:hAnsi="Courier New" w:cs="Courier New"/>
-          <w:color w:val="000000"/>
-          <w:sz w:val="20"/>
-          <w:szCs w:val="20"/>
-          <w:lang w:val="en-US"/>
-        </w:rPr>
-        <w:t>,</w:t>
+        <w:t xml:space="preserve"> person_id,</w:t>
       </w:r>
     </w:p>
     <w:p>
@@ -2978,20 +2524,8 @@
           <w:szCs w:val="20"/>
           <w:lang w:val="en-US"/>
         </w:rPr>
-        <w:t xml:space="preserve"> GROUP BY </w:t>
-      </w:r>
-      <w:proofErr w:type="spellStart"/>
-      <w:r>
-        <w:rPr>
-          <w:rFonts w:ascii="Courier New" w:eastAsia="Calibri" w:hAnsi="Courier New" w:cs="Courier New"/>
-          <w:color w:val="000000"/>
-          <w:sz w:val="20"/>
-          <w:szCs w:val="20"/>
-          <w:lang w:val="en-US"/>
-        </w:rPr>
-        <w:t>person_id</w:t>
-      </w:r>
-      <w:proofErr w:type="spellEnd"/>
+        <w:t xml:space="preserve"> GROUP BY person_id</w:t>
+      </w:r>
     </w:p>
     <w:p>
       <w:pPr>
@@ -3040,7 +2574,7 @@
                     </pic:cNvPicPr>
                   </pic:nvPicPr>
                   <pic:blipFill>
-                    <a:blip r:embed="rId10">
+                    <a:blip r:embed="rId12">
                       <a:extLst>
                         <a:ext uri="{28A0092B-C50C-407E-A947-70E740481C1C}">
                           <a14:useLocalDpi xmlns:a14="http://schemas.microsoft.com/office/drawing/2010/main" val="0"/>
@@ -3118,6 +2652,7 @@
           <w:sz w:val="28"/>
           <w:szCs w:val="28"/>
         </w:rPr>
+        <w:lastRenderedPageBreak/>
         <w:t>Вывод:</w:t>
       </w:r>
       <w:r>
@@ -3180,7 +2715,7 @@
       </w:pPr>
     </w:p>
     <w:sectPr>
-      <w:footerReference w:type="default" r:id="rId11"/>
+      <w:footerReference w:type="default" r:id="rId13"/>
       <w:pgSz w:w="11906" w:h="16838"/>
       <w:pgMar w:top="1134" w:right="850" w:bottom="1134" w:left="1701" w:header="708" w:footer="708" w:gutter="0"/>
       <w:cols w:space="708"/>
@@ -3246,7 +2781,7 @@
           <w:rPr>
             <w:noProof/>
           </w:rPr>
-          <w:t>3</w:t>
+          <w:t>2</w:t>
         </w:r>
         <w:r>
           <w:fldChar w:fldCharType="end"/>
@@ -5692,7 +5227,7 @@
 </file>
 
 <file path=customXml/itemProps1.xml><?xml version="1.0" encoding="utf-8"?>
-<ds:datastoreItem xmlns:ds="http://schemas.openxmlformats.org/officeDocument/2006/customXml" ds:itemID="{2262FF3A-4E22-4BA2-81EB-5D4FB1239771}">
+<ds:datastoreItem xmlns:ds="http://schemas.openxmlformats.org/officeDocument/2006/customXml" ds:itemID="{F0D98AAC-C29E-4908-A775-95609A3FF034}">
   <ds:schemaRefs>
     <ds:schemaRef ds:uri="http://schemas.openxmlformats.org/officeDocument/2006/bibliography"/>
   </ds:schemaRefs>

--- a/БД/ЛБ3/Калашников_АС_ИУК4_52Б.docx
+++ b/БД/ЛБ3/Калашников_АС_ИУК4_52Б.docx
@@ -303,8 +303,9 @@
           <w:szCs w:val="20"/>
           <w:u w:val="single"/>
         </w:rPr>
-        <w:t>Информатика и Управление</w:t>
-      </w:r>
+        <w:t xml:space="preserve">Информатика и </w:t>
+      </w:r>
+      <w:proofErr w:type="gramStart"/>
       <w:r>
         <w:rPr>
           <w:b/>
@@ -314,6 +315,17 @@
           <w:szCs w:val="20"/>
           <w:u w:val="single"/>
         </w:rPr>
+        <w:t>Управление</w:t>
+      </w:r>
+      <w:r>
+        <w:rPr>
+          <w:b/>
+          <w:i/>
+          <w:snapToGrid w:val="0"/>
+          <w:sz w:val="28"/>
+          <w:szCs w:val="20"/>
+          <w:u w:val="single"/>
+        </w:rPr>
         <w:t>»</w:t>
       </w:r>
       <w:r>
@@ -323,7 +335,17 @@
           <w:sz w:val="28"/>
           <w:szCs w:val="20"/>
         </w:rPr>
-        <w:t>__</w:t>
+        <w:t>_</w:t>
+      </w:r>
+      <w:proofErr w:type="gramEnd"/>
+      <w:r>
+        <w:rPr>
+          <w:b/>
+          <w:snapToGrid w:val="0"/>
+          <w:sz w:val="28"/>
+          <w:szCs w:val="20"/>
+        </w:rPr>
+        <w:t>_</w:t>
       </w:r>
       <w:r>
         <w:rPr>
@@ -666,7 +688,11 @@
               <w:spacing w:before="240"/>
             </w:pPr>
             <w:r>
-              <w:t>_________________ (</w:t>
+              <w:t xml:space="preserve">_________________ </w:t>
+            </w:r>
+            <w:proofErr w:type="gramStart"/>
+            <w:r>
+              <w:t>(</w:t>
             </w:r>
             <w:r>
               <w:rPr>
@@ -680,6 +706,7 @@
               </w:rPr>
               <w:t>Калашников</w:t>
             </w:r>
+            <w:proofErr w:type="gramEnd"/>
             <w:r>
               <w:rPr>
                 <w:u w:val="single"/>
@@ -723,7 +750,15 @@
                 <w:sz w:val="18"/>
                 <w:szCs w:val="18"/>
               </w:rPr>
-              <w:t xml:space="preserve">                  (Под</w:t>
+              <w:t xml:space="preserve">                  (</w:t>
+            </w:r>
+            <w:proofErr w:type="gramStart"/>
+            <w:r>
+              <w:rPr>
+                <w:sz w:val="18"/>
+                <w:szCs w:val="18"/>
+              </w:rPr>
+              <w:t>Под</w:t>
             </w:r>
             <w:r>
               <w:rPr>
@@ -731,6 +766,7 @@
               </w:rPr>
               <w:t xml:space="preserve">пись)   </w:t>
             </w:r>
+            <w:proofErr w:type="gramEnd"/>
             <w:r>
               <w:rPr>
                 <w:sz w:val="18"/>
@@ -804,6 +840,7 @@
             <w:r>
               <w:t xml:space="preserve">_________________ </w:t>
             </w:r>
+            <w:proofErr w:type="gramStart"/>
             <w:r>
               <w:t>(</w:t>
             </w:r>
@@ -819,6 +856,7 @@
               </w:rPr>
               <w:t>Глебов</w:t>
             </w:r>
+            <w:proofErr w:type="gramEnd"/>
             <w:r>
               <w:rPr>
                 <w:u w:val="single"/>
@@ -868,13 +906,28 @@
                 <w:sz w:val="18"/>
                 <w:szCs w:val="18"/>
               </w:rPr>
-              <w:t xml:space="preserve">                  (Под</w:t>
+              <w:t xml:space="preserve">                  (</w:t>
+            </w:r>
+            <w:proofErr w:type="gramStart"/>
+            <w:r>
+              <w:rPr>
+                <w:sz w:val="18"/>
+                <w:szCs w:val="18"/>
+              </w:rPr>
+              <w:t>Под</w:t>
             </w:r>
             <w:r>
               <w:rPr>
                 <w:sz w:val="18"/>
               </w:rPr>
-              <w:t>пись)                     (Ф.И.О.)</w:t>
+              <w:t xml:space="preserve">пись)   </w:t>
+            </w:r>
+            <w:proofErr w:type="gramEnd"/>
+            <w:r>
+              <w:rPr>
+                <w:sz w:val="18"/>
+              </w:rPr>
+              <w:t xml:space="preserve">                  (Ф.И.О.)</w:t>
             </w:r>
           </w:p>
           <w:p>
@@ -1145,7 +1198,21 @@
         <w:rPr>
           <w:sz w:val="28"/>
         </w:rPr>
-        <w:t xml:space="preserve">– создать таблицы базы данных выбранной предметной области, используя СУБД Firebird, </w:t>
+        <w:t xml:space="preserve">– создать таблицы базы данных выбранной предметной области, используя СУБД </w:t>
+      </w:r>
+      <w:proofErr w:type="spellStart"/>
+      <w:r>
+        <w:rPr>
+          <w:sz w:val="28"/>
+        </w:rPr>
+        <w:t>Firebird</w:t>
+      </w:r>
+      <w:proofErr w:type="spellEnd"/>
+      <w:r>
+        <w:rPr>
+          <w:sz w:val="28"/>
+        </w:rPr>
+        <w:t xml:space="preserve">, </w:t>
       </w:r>
     </w:p>
     <w:p>
@@ -1222,13 +1289,29 @@
           <w:sz w:val="28"/>
           <w:szCs w:val="28"/>
         </w:rPr>
-        <w:t>Создать базу данных под управлением SQL-сервера Firebird. Создать таблицы, ограничения, вычисляемые столбцы, просмотры предметной области в соответствии с вариантом аналогично приведенному примеру</w:t>
-      </w:r>
+        <w:t xml:space="preserve">Создать базу данных под управлением SQL-сервера </w:t>
+      </w:r>
+      <w:proofErr w:type="spellStart"/>
       <w:r>
         <w:rPr>
           <w:sz w:val="28"/>
           <w:szCs w:val="28"/>
         </w:rPr>
+        <w:t>Firebird</w:t>
+      </w:r>
+      <w:proofErr w:type="spellEnd"/>
+      <w:r>
+        <w:rPr>
+          <w:sz w:val="28"/>
+          <w:szCs w:val="28"/>
+        </w:rPr>
+        <w:t>. Создать таблицы, ограничения, вычисляемые столбцы, просмотры предметной области в соответствии с вариантом аналогично приведенному примеру</w:t>
+      </w:r>
+      <w:r>
+        <w:rPr>
+          <w:sz w:val="28"/>
+          <w:szCs w:val="28"/>
+        </w:rPr>
         <w:t>.</w:t>
       </w:r>
     </w:p>
@@ -1239,8 +1322,6 @@
           <w:szCs w:val="28"/>
         </w:rPr>
       </w:pPr>
-      <w:bookmarkStart w:id="1" w:name="_GoBack"/>
-      <w:bookmarkEnd w:id="1"/>
     </w:p>
     <w:p>
       <w:pPr>
@@ -1273,10 +1354,10 @@
             <v:path o:extrusionok="f" gradientshapeok="t" o:connecttype="rect"/>
             <o:lock v:ext="edit" aspectratio="t"/>
           </v:shapetype>
-          <v:shape id="_x0000_i1025" type="#_x0000_t75" style="width:403.2pt;height:433.2pt" o:ole="">
+          <v:shape id="_x0000_i1025" type="#_x0000_t75" style="width:369.75pt;height:396.75pt" o:ole="">
             <v:imagedata r:id="rId9" o:title=""/>
           </v:shape>
-          <o:OLEObject Type="Embed" ProgID="Visio.Drawing.15" ShapeID="_x0000_i1025" DrawAspect="Content" ObjectID="_1726562215" r:id="rId10"/>
+          <o:OLEObject Type="Embed" ProgID="Visio.Drawing.15" ShapeID="_x0000_i1025" DrawAspect="Content" ObjectID="_1729858395" r:id="rId10"/>
         </w:object>
       </w:r>
     </w:p>
@@ -1371,49 +1452,105 @@
           <w:szCs w:val="20"/>
           <w:lang w:val="en-US"/>
         </w:rPr>
+        <w:t xml:space="preserve">    name                              </w:t>
+      </w:r>
+      <w:proofErr w:type="spellStart"/>
+      <w:proofErr w:type="gramStart"/>
+      <w:r>
+        <w:rPr>
+          <w:rFonts w:ascii="Courier New" w:eastAsia="Calibri" w:hAnsi="Courier New" w:cs="Courier New"/>
+          <w:color w:val="000000"/>
+          <w:sz w:val="20"/>
+          <w:szCs w:val="20"/>
+          <w:lang w:val="en-US"/>
+        </w:rPr>
+        <w:t>VarChar</w:t>
+      </w:r>
+      <w:proofErr w:type="spellEnd"/>
+      <w:r>
+        <w:rPr>
+          <w:rFonts w:ascii="Courier New" w:eastAsia="Calibri" w:hAnsi="Courier New" w:cs="Courier New"/>
+          <w:color w:val="000000"/>
+          <w:sz w:val="20"/>
+          <w:szCs w:val="20"/>
+          <w:lang w:val="en-US"/>
+        </w:rPr>
+        <w:t>(</w:t>
+      </w:r>
+      <w:proofErr w:type="gramEnd"/>
+      <w:r>
+        <w:rPr>
+          <w:rFonts w:ascii="Courier New" w:eastAsia="Calibri" w:hAnsi="Courier New" w:cs="Courier New"/>
+          <w:color w:val="000000"/>
+          <w:sz w:val="20"/>
+          <w:szCs w:val="20"/>
+          <w:lang w:val="en-US"/>
+        </w:rPr>
+        <w:t>255),</w:t>
+      </w:r>
+    </w:p>
+    <w:p>
+      <w:pPr>
+        <w:rPr>
+          <w:rFonts w:ascii="Courier New" w:eastAsia="Calibri" w:hAnsi="Courier New" w:cs="Courier New"/>
+          <w:color w:val="000000"/>
+          <w:sz w:val="20"/>
+          <w:szCs w:val="20"/>
+          <w:lang w:val="en-US"/>
+        </w:rPr>
+      </w:pPr>
+      <w:r>
+        <w:rPr>
+          <w:rFonts w:ascii="Courier New" w:eastAsia="Calibri" w:hAnsi="Courier New" w:cs="Courier New"/>
+          <w:color w:val="000000"/>
+          <w:sz w:val="20"/>
+          <w:szCs w:val="20"/>
+          <w:lang w:val="en-US"/>
+        </w:rPr>
+        <w:t xml:space="preserve">    </w:t>
+      </w:r>
+      <w:proofErr w:type="spellStart"/>
+      <w:r>
+        <w:rPr>
+          <w:rFonts w:ascii="Courier New" w:eastAsia="Calibri" w:hAnsi="Courier New" w:cs="Courier New"/>
+          <w:color w:val="000000"/>
+          <w:sz w:val="20"/>
+          <w:szCs w:val="20"/>
+          <w:lang w:val="en-US"/>
+        </w:rPr>
+        <w:t>categ_id</w:t>
+      </w:r>
+      <w:proofErr w:type="spellEnd"/>
+      <w:r>
+        <w:rPr>
+          <w:rFonts w:ascii="Courier New" w:eastAsia="Calibri" w:hAnsi="Courier New" w:cs="Courier New"/>
+          <w:color w:val="000000"/>
+          <w:sz w:val="20"/>
+          <w:szCs w:val="20"/>
+          <w:lang w:val="en-US"/>
+        </w:rPr>
+        <w:t xml:space="preserve">                          INTEGER REFERENCES category (id) ON UPDATE NO ACTION,</w:t>
+      </w:r>
+    </w:p>
+    <w:p>
+      <w:pPr>
+        <w:rPr>
+          <w:rFonts w:ascii="Courier New" w:eastAsia="Calibri" w:hAnsi="Courier New" w:cs="Courier New"/>
+          <w:color w:val="000000"/>
+          <w:sz w:val="20"/>
+          <w:szCs w:val="20"/>
+          <w:lang w:val="en-US"/>
+        </w:rPr>
+      </w:pPr>
+      <w:r>
+        <w:rPr>
+          <w:rFonts w:ascii="Courier New" w:eastAsia="Calibri" w:hAnsi="Courier New" w:cs="Courier New"/>
+          <w:color w:val="000000"/>
+          <w:sz w:val="20"/>
+          <w:szCs w:val="20"/>
+          <w:lang w:val="en-US"/>
+        </w:rPr>
         <w:lastRenderedPageBreak/>
-        <w:t xml:space="preserve">    name                              VarChar(255),</w:t>
-      </w:r>
-    </w:p>
-    <w:p>
-      <w:pPr>
-        <w:rPr>
-          <w:rFonts w:ascii="Courier New" w:eastAsia="Calibri" w:hAnsi="Courier New" w:cs="Courier New"/>
-          <w:color w:val="000000"/>
-          <w:sz w:val="20"/>
-          <w:szCs w:val="20"/>
-          <w:lang w:val="en-US"/>
-        </w:rPr>
-      </w:pPr>
-      <w:r>
-        <w:rPr>
-          <w:rFonts w:ascii="Courier New" w:eastAsia="Calibri" w:hAnsi="Courier New" w:cs="Courier New"/>
-          <w:color w:val="000000"/>
-          <w:sz w:val="20"/>
-          <w:szCs w:val="20"/>
-          <w:lang w:val="en-US"/>
-        </w:rPr>
-        <w:t xml:space="preserve">    categ_id                          INTEGER REFERENCES category (id) ON UPDATE NO ACTION,</w:t>
-      </w:r>
-    </w:p>
-    <w:p>
-      <w:pPr>
-        <w:rPr>
-          <w:rFonts w:ascii="Courier New" w:eastAsia="Calibri" w:hAnsi="Courier New" w:cs="Courier New"/>
-          <w:color w:val="000000"/>
-          <w:sz w:val="20"/>
-          <w:szCs w:val="20"/>
-          <w:lang w:val="en-US"/>
-        </w:rPr>
-      </w:pPr>
-      <w:r>
-        <w:rPr>
-          <w:rFonts w:ascii="Courier New" w:eastAsia="Calibri" w:hAnsi="Courier New" w:cs="Courier New"/>
-          <w:color w:val="000000"/>
-          <w:sz w:val="20"/>
-          <w:szCs w:val="20"/>
-          <w:lang w:val="en-US"/>
-        </w:rPr>
         <w:t xml:space="preserve">    balance                           INTEGER,</w:t>
       </w:r>
     </w:p>
@@ -1435,49 +1572,127 @@
           <w:szCs w:val="20"/>
           <w:lang w:val="en-US"/>
         </w:rPr>
-        <w:t xml:space="preserve">    create_date                       DATE,</w:t>
-      </w:r>
-    </w:p>
-    <w:p>
-      <w:pPr>
-        <w:rPr>
-          <w:rFonts w:ascii="Courier New" w:eastAsia="Calibri" w:hAnsi="Courier New" w:cs="Courier New"/>
-          <w:color w:val="000000"/>
-          <w:sz w:val="20"/>
-          <w:szCs w:val="20"/>
-          <w:lang w:val="en-US"/>
-        </w:rPr>
-      </w:pPr>
-      <w:r>
-        <w:rPr>
-          <w:rFonts w:ascii="Courier New" w:eastAsia="Calibri" w:hAnsi="Courier New" w:cs="Courier New"/>
-          <w:color w:val="000000"/>
-          <w:sz w:val="20"/>
-          <w:szCs w:val="20"/>
-          <w:lang w:val="en-US"/>
-        </w:rPr>
-        <w:t xml:space="preserve">    characteristics                   VarChar(255),</w:t>
-      </w:r>
-    </w:p>
-    <w:p>
-      <w:pPr>
-        <w:rPr>
-          <w:rFonts w:ascii="Courier New" w:eastAsia="Calibri" w:hAnsi="Courier New" w:cs="Courier New"/>
-          <w:color w:val="000000"/>
-          <w:sz w:val="20"/>
-          <w:szCs w:val="20"/>
-          <w:lang w:val="en-US"/>
-        </w:rPr>
-      </w:pPr>
-      <w:r>
-        <w:rPr>
-          <w:rFonts w:ascii="Courier New" w:eastAsia="Calibri" w:hAnsi="Courier New" w:cs="Courier New"/>
-          <w:color w:val="000000"/>
-          <w:sz w:val="20"/>
-          <w:szCs w:val="20"/>
-          <w:lang w:val="en-US"/>
-        </w:rPr>
-        <w:t xml:space="preserve">    person_id                         INTEGER REFERENCES person (id) ON UPDATE NO ACTION</w:t>
+        <w:t xml:space="preserve">    </w:t>
+      </w:r>
+      <w:proofErr w:type="spellStart"/>
+      <w:r>
+        <w:rPr>
+          <w:rFonts w:ascii="Courier New" w:eastAsia="Calibri" w:hAnsi="Courier New" w:cs="Courier New"/>
+          <w:color w:val="000000"/>
+          <w:sz w:val="20"/>
+          <w:szCs w:val="20"/>
+          <w:lang w:val="en-US"/>
+        </w:rPr>
+        <w:t>create_date</w:t>
+      </w:r>
+      <w:proofErr w:type="spellEnd"/>
+      <w:r>
+        <w:rPr>
+          <w:rFonts w:ascii="Courier New" w:eastAsia="Calibri" w:hAnsi="Courier New" w:cs="Courier New"/>
+          <w:color w:val="000000"/>
+          <w:sz w:val="20"/>
+          <w:szCs w:val="20"/>
+          <w:lang w:val="en-US"/>
+        </w:rPr>
+        <w:t xml:space="preserve">                       DATE,</w:t>
+      </w:r>
+    </w:p>
+    <w:p>
+      <w:pPr>
+        <w:rPr>
+          <w:rFonts w:ascii="Courier New" w:eastAsia="Calibri" w:hAnsi="Courier New" w:cs="Courier New"/>
+          <w:color w:val="000000"/>
+          <w:sz w:val="20"/>
+          <w:szCs w:val="20"/>
+          <w:lang w:val="en-US"/>
+        </w:rPr>
+      </w:pPr>
+      <w:r>
+        <w:rPr>
+          <w:rFonts w:ascii="Courier New" w:eastAsia="Calibri" w:hAnsi="Courier New" w:cs="Courier New"/>
+          <w:color w:val="000000"/>
+          <w:sz w:val="20"/>
+          <w:szCs w:val="20"/>
+          <w:lang w:val="en-US"/>
+        </w:rPr>
+        <w:t xml:space="preserve">    characteristics                   </w:t>
+      </w:r>
+      <w:proofErr w:type="spellStart"/>
+      <w:proofErr w:type="gramStart"/>
+      <w:r>
+        <w:rPr>
+          <w:rFonts w:ascii="Courier New" w:eastAsia="Calibri" w:hAnsi="Courier New" w:cs="Courier New"/>
+          <w:color w:val="000000"/>
+          <w:sz w:val="20"/>
+          <w:szCs w:val="20"/>
+          <w:lang w:val="en-US"/>
+        </w:rPr>
+        <w:t>VarChar</w:t>
+      </w:r>
+      <w:proofErr w:type="spellEnd"/>
+      <w:r>
+        <w:rPr>
+          <w:rFonts w:ascii="Courier New" w:eastAsia="Calibri" w:hAnsi="Courier New" w:cs="Courier New"/>
+          <w:color w:val="000000"/>
+          <w:sz w:val="20"/>
+          <w:szCs w:val="20"/>
+          <w:lang w:val="en-US"/>
+        </w:rPr>
+        <w:t>(</w:t>
+      </w:r>
+      <w:proofErr w:type="gramEnd"/>
+      <w:r>
+        <w:rPr>
+          <w:rFonts w:ascii="Courier New" w:eastAsia="Calibri" w:hAnsi="Courier New" w:cs="Courier New"/>
+          <w:color w:val="000000"/>
+          <w:sz w:val="20"/>
+          <w:szCs w:val="20"/>
+          <w:lang w:val="en-US"/>
+        </w:rPr>
+        <w:t>255),</w:t>
+      </w:r>
+    </w:p>
+    <w:p>
+      <w:pPr>
+        <w:rPr>
+          <w:rFonts w:ascii="Courier New" w:eastAsia="Calibri" w:hAnsi="Courier New" w:cs="Courier New"/>
+          <w:color w:val="000000"/>
+          <w:sz w:val="20"/>
+          <w:szCs w:val="20"/>
+          <w:lang w:val="en-US"/>
+        </w:rPr>
+      </w:pPr>
+      <w:r>
+        <w:rPr>
+          <w:rFonts w:ascii="Courier New" w:eastAsia="Calibri" w:hAnsi="Courier New" w:cs="Courier New"/>
+          <w:color w:val="000000"/>
+          <w:sz w:val="20"/>
+          <w:szCs w:val="20"/>
+          <w:lang w:val="en-US"/>
+        </w:rPr>
+        <w:t xml:space="preserve">    </w:t>
+      </w:r>
+      <w:proofErr w:type="spellStart"/>
+      <w:r>
+        <w:rPr>
+          <w:rFonts w:ascii="Courier New" w:eastAsia="Calibri" w:hAnsi="Courier New" w:cs="Courier New"/>
+          <w:color w:val="000000"/>
+          <w:sz w:val="20"/>
+          <w:szCs w:val="20"/>
+          <w:lang w:val="en-US"/>
+        </w:rPr>
+        <w:t>person_id</w:t>
+      </w:r>
+      <w:proofErr w:type="spellEnd"/>
+      <w:r>
+        <w:rPr>
+          <w:rFonts w:ascii="Courier New" w:eastAsia="Calibri" w:hAnsi="Courier New" w:cs="Courier New"/>
+          <w:color w:val="000000"/>
+          <w:sz w:val="20"/>
+          <w:szCs w:val="20"/>
+          <w:lang w:val="en-US"/>
+        </w:rPr>
+        <w:t xml:space="preserve">                         INTEGER REFERENCES person (id) ON UPDATE NO ACTION</w:t>
       </w:r>
     </w:p>
     <w:p>
@@ -1581,7 +1796,41 @@
           <w:szCs w:val="20"/>
           <w:lang w:val="en-US"/>
         </w:rPr>
-        <w:t xml:space="preserve">    name                              VarChar(255),</w:t>
+        <w:t xml:space="preserve">    name                              </w:t>
+      </w:r>
+      <w:proofErr w:type="spellStart"/>
+      <w:proofErr w:type="gramStart"/>
+      <w:r>
+        <w:rPr>
+          <w:rFonts w:ascii="Courier New" w:eastAsia="Calibri" w:hAnsi="Courier New" w:cs="Courier New"/>
+          <w:color w:val="000000"/>
+          <w:sz w:val="20"/>
+          <w:szCs w:val="20"/>
+          <w:lang w:val="en-US"/>
+        </w:rPr>
+        <w:t>VarChar</w:t>
+      </w:r>
+      <w:proofErr w:type="spellEnd"/>
+      <w:r>
+        <w:rPr>
+          <w:rFonts w:ascii="Courier New" w:eastAsia="Calibri" w:hAnsi="Courier New" w:cs="Courier New"/>
+          <w:color w:val="000000"/>
+          <w:sz w:val="20"/>
+          <w:szCs w:val="20"/>
+          <w:lang w:val="en-US"/>
+        </w:rPr>
+        <w:t>(</w:t>
+      </w:r>
+      <w:proofErr w:type="gramEnd"/>
+      <w:r>
+        <w:rPr>
+          <w:rFonts w:ascii="Courier New" w:eastAsia="Calibri" w:hAnsi="Courier New" w:cs="Courier New"/>
+          <w:color w:val="000000"/>
+          <w:sz w:val="20"/>
+          <w:szCs w:val="20"/>
+          <w:lang w:val="en-US"/>
+        </w:rPr>
+        <w:t>255),</w:t>
       </w:r>
     </w:p>
     <w:p>
@@ -1736,7 +1985,41 @@
           <w:szCs w:val="20"/>
           <w:lang w:val="en-US"/>
         </w:rPr>
-        <w:t>name                              VarChar(255)</w:t>
+        <w:t xml:space="preserve">name                              </w:t>
+      </w:r>
+      <w:proofErr w:type="spellStart"/>
+      <w:proofErr w:type="gramStart"/>
+      <w:r>
+        <w:rPr>
+          <w:rFonts w:ascii="Courier New" w:eastAsia="Calibri" w:hAnsi="Courier New" w:cs="Courier New"/>
+          <w:color w:val="000000"/>
+          <w:sz w:val="20"/>
+          <w:szCs w:val="20"/>
+          <w:lang w:val="en-US"/>
+        </w:rPr>
+        <w:t>VarChar</w:t>
+      </w:r>
+      <w:proofErr w:type="spellEnd"/>
+      <w:r>
+        <w:rPr>
+          <w:rFonts w:ascii="Courier New" w:eastAsia="Calibri" w:hAnsi="Courier New" w:cs="Courier New"/>
+          <w:color w:val="000000"/>
+          <w:sz w:val="20"/>
+          <w:szCs w:val="20"/>
+          <w:lang w:val="en-US"/>
+        </w:rPr>
+        <w:t>(</w:t>
+      </w:r>
+      <w:proofErr w:type="gramEnd"/>
+      <w:r>
+        <w:rPr>
+          <w:rFonts w:ascii="Courier New" w:eastAsia="Calibri" w:hAnsi="Courier New" w:cs="Courier New"/>
+          <w:color w:val="000000"/>
+          <w:sz w:val="20"/>
+          <w:szCs w:val="20"/>
+          <w:lang w:val="en-US"/>
+        </w:rPr>
+        <w:t>255)</w:t>
       </w:r>
     </w:p>
     <w:p>
@@ -1840,60 +2123,138 @@
           <w:szCs w:val="20"/>
           <w:lang w:val="en-US"/>
         </w:rPr>
-        <w:t xml:space="preserve">    name                              VarChar(255),</w:t>
-      </w:r>
-    </w:p>
-    <w:p>
-      <w:pPr>
-        <w:rPr>
-          <w:rFonts w:ascii="Courier New" w:eastAsia="Calibri" w:hAnsi="Courier New" w:cs="Courier New"/>
-          <w:color w:val="000000"/>
-          <w:sz w:val="20"/>
-          <w:szCs w:val="20"/>
-          <w:lang w:val="en-US"/>
-        </w:rPr>
-      </w:pPr>
-    </w:p>
-    <w:p>
-      <w:pPr>
-        <w:rPr>
-          <w:rFonts w:ascii="Courier New" w:eastAsia="Calibri" w:hAnsi="Courier New" w:cs="Courier New"/>
-          <w:color w:val="000000"/>
-          <w:sz w:val="20"/>
-          <w:szCs w:val="20"/>
-          <w:lang w:val="en-US"/>
-        </w:rPr>
-      </w:pPr>
-      <w:r>
-        <w:rPr>
-          <w:rFonts w:ascii="Courier New" w:eastAsia="Calibri" w:hAnsi="Courier New" w:cs="Courier New"/>
-          <w:color w:val="000000"/>
-          <w:sz w:val="20"/>
-          <w:szCs w:val="20"/>
-          <w:lang w:val="en-US"/>
-        </w:rPr>
-        <w:t xml:space="preserve">    post_id                           INTEGER REFERENCES post (id) ON UPDATE NO ACTION,</w:t>
-      </w:r>
-    </w:p>
-    <w:p>
-      <w:pPr>
-        <w:rPr>
-          <w:rFonts w:ascii="Courier New" w:eastAsia="Calibri" w:hAnsi="Courier New" w:cs="Courier New"/>
-          <w:color w:val="000000"/>
-          <w:sz w:val="20"/>
-          <w:szCs w:val="20"/>
-          <w:lang w:val="en-US"/>
-        </w:rPr>
-      </w:pPr>
-      <w:r>
-        <w:rPr>
-          <w:rFonts w:ascii="Courier New" w:eastAsia="Calibri" w:hAnsi="Courier New" w:cs="Courier New"/>
-          <w:color w:val="000000"/>
-          <w:sz w:val="20"/>
-          <w:szCs w:val="20"/>
-          <w:lang w:val="en-US"/>
-        </w:rPr>
-        <w:t xml:space="preserve">    create_date                       DATE</w:t>
+        <w:t xml:space="preserve">    name                              </w:t>
+      </w:r>
+      <w:proofErr w:type="spellStart"/>
+      <w:proofErr w:type="gramStart"/>
+      <w:r>
+        <w:rPr>
+          <w:rFonts w:ascii="Courier New" w:eastAsia="Calibri" w:hAnsi="Courier New" w:cs="Courier New"/>
+          <w:color w:val="000000"/>
+          <w:sz w:val="20"/>
+          <w:szCs w:val="20"/>
+          <w:lang w:val="en-US"/>
+        </w:rPr>
+        <w:t>VarChar</w:t>
+      </w:r>
+      <w:proofErr w:type="spellEnd"/>
+      <w:r>
+        <w:rPr>
+          <w:rFonts w:ascii="Courier New" w:eastAsia="Calibri" w:hAnsi="Courier New" w:cs="Courier New"/>
+          <w:color w:val="000000"/>
+          <w:sz w:val="20"/>
+          <w:szCs w:val="20"/>
+          <w:lang w:val="en-US"/>
+        </w:rPr>
+        <w:t>(</w:t>
+      </w:r>
+      <w:proofErr w:type="gramEnd"/>
+      <w:r>
+        <w:rPr>
+          <w:rFonts w:ascii="Courier New" w:eastAsia="Calibri" w:hAnsi="Courier New" w:cs="Courier New"/>
+          <w:color w:val="000000"/>
+          <w:sz w:val="20"/>
+          <w:szCs w:val="20"/>
+          <w:lang w:val="en-US"/>
+        </w:rPr>
+        <w:t>255),</w:t>
+      </w:r>
+    </w:p>
+    <w:p>
+      <w:pPr>
+        <w:rPr>
+          <w:rFonts w:ascii="Courier New" w:eastAsia="Calibri" w:hAnsi="Courier New" w:cs="Courier New"/>
+          <w:color w:val="000000"/>
+          <w:sz w:val="20"/>
+          <w:szCs w:val="20"/>
+          <w:lang w:val="en-US"/>
+        </w:rPr>
+      </w:pPr>
+    </w:p>
+    <w:p>
+      <w:pPr>
+        <w:rPr>
+          <w:rFonts w:ascii="Courier New" w:eastAsia="Calibri" w:hAnsi="Courier New" w:cs="Courier New"/>
+          <w:color w:val="000000"/>
+          <w:sz w:val="20"/>
+          <w:szCs w:val="20"/>
+          <w:lang w:val="en-US"/>
+        </w:rPr>
+      </w:pPr>
+      <w:r>
+        <w:rPr>
+          <w:rFonts w:ascii="Courier New" w:eastAsia="Calibri" w:hAnsi="Courier New" w:cs="Courier New"/>
+          <w:color w:val="000000"/>
+          <w:sz w:val="20"/>
+          <w:szCs w:val="20"/>
+          <w:lang w:val="en-US"/>
+        </w:rPr>
+        <w:t xml:space="preserve">    </w:t>
+      </w:r>
+      <w:proofErr w:type="spellStart"/>
+      <w:r>
+        <w:rPr>
+          <w:rFonts w:ascii="Courier New" w:eastAsia="Calibri" w:hAnsi="Courier New" w:cs="Courier New"/>
+          <w:color w:val="000000"/>
+          <w:sz w:val="20"/>
+          <w:szCs w:val="20"/>
+          <w:lang w:val="en-US"/>
+        </w:rPr>
+        <w:t>post_id</w:t>
+      </w:r>
+      <w:proofErr w:type="spellEnd"/>
+      <w:r>
+        <w:rPr>
+          <w:rFonts w:ascii="Courier New" w:eastAsia="Calibri" w:hAnsi="Courier New" w:cs="Courier New"/>
+          <w:color w:val="000000"/>
+          <w:sz w:val="20"/>
+          <w:szCs w:val="20"/>
+          <w:lang w:val="en-US"/>
+        </w:rPr>
+        <w:t xml:space="preserve">                           INTEGER REFERENCES post (id) ON UPDATE NO ACTION,</w:t>
+      </w:r>
+    </w:p>
+    <w:p>
+      <w:pPr>
+        <w:rPr>
+          <w:rFonts w:ascii="Courier New" w:eastAsia="Calibri" w:hAnsi="Courier New" w:cs="Courier New"/>
+          <w:color w:val="000000"/>
+          <w:sz w:val="20"/>
+          <w:szCs w:val="20"/>
+          <w:lang w:val="en-US"/>
+        </w:rPr>
+      </w:pPr>
+      <w:r>
+        <w:rPr>
+          <w:rFonts w:ascii="Courier New" w:eastAsia="Calibri" w:hAnsi="Courier New" w:cs="Courier New"/>
+          <w:color w:val="000000"/>
+          <w:sz w:val="20"/>
+          <w:szCs w:val="20"/>
+          <w:lang w:val="en-US"/>
+        </w:rPr>
+        <w:t xml:space="preserve">    </w:t>
+      </w:r>
+      <w:proofErr w:type="spellStart"/>
+      <w:r>
+        <w:rPr>
+          <w:rFonts w:ascii="Courier New" w:eastAsia="Calibri" w:hAnsi="Courier New" w:cs="Courier New"/>
+          <w:color w:val="000000"/>
+          <w:sz w:val="20"/>
+          <w:szCs w:val="20"/>
+          <w:lang w:val="en-US"/>
+        </w:rPr>
+        <w:t>create_date</w:t>
+      </w:r>
+      <w:proofErr w:type="spellEnd"/>
+      <w:r>
+        <w:rPr>
+          <w:rFonts w:ascii="Courier New" w:eastAsia="Calibri" w:hAnsi="Courier New" w:cs="Courier New"/>
+          <w:color w:val="000000"/>
+          <w:sz w:val="20"/>
+          <w:szCs w:val="20"/>
+          <w:lang w:val="en-US"/>
+        </w:rPr>
+        <w:t xml:space="preserve">                       DATE</w:t>
       </w:r>
     </w:p>
     <w:p>
@@ -1946,7 +2307,29 @@
           <w:szCs w:val="20"/>
           <w:lang w:val="en-US"/>
         </w:rPr>
-        <w:t>CREATE TABLE wear_and_tear (</w:t>
+        <w:t xml:space="preserve">CREATE TABLE </w:t>
+      </w:r>
+      <w:proofErr w:type="spellStart"/>
+      <w:r>
+        <w:rPr>
+          <w:rFonts w:ascii="Courier New" w:eastAsia="Calibri" w:hAnsi="Courier New" w:cs="Courier New"/>
+          <w:color w:val="000000"/>
+          <w:sz w:val="20"/>
+          <w:szCs w:val="20"/>
+          <w:lang w:val="en-US"/>
+        </w:rPr>
+        <w:t>wear_and_tear</w:t>
+      </w:r>
+      <w:proofErr w:type="spellEnd"/>
+      <w:r>
+        <w:rPr>
+          <w:rFonts w:ascii="Courier New" w:eastAsia="Calibri" w:hAnsi="Courier New" w:cs="Courier New"/>
+          <w:color w:val="000000"/>
+          <w:sz w:val="20"/>
+          <w:szCs w:val="20"/>
+          <w:lang w:val="en-US"/>
+        </w:rPr>
+        <w:t xml:space="preserve"> (</w:t>
       </w:r>
     </w:p>
     <w:p>
@@ -2008,28 +2391,41 @@
           <w:szCs w:val="20"/>
           <w:lang w:val="en-US"/>
         </w:rPr>
-        <w:t xml:space="preserve">    name                              VarChar(255),</w:t>
-      </w:r>
-    </w:p>
-    <w:p>
-      <w:pPr>
-        <w:rPr>
-          <w:rFonts w:ascii="Courier New" w:eastAsia="Calibri" w:hAnsi="Courier New" w:cs="Courier New"/>
-          <w:color w:val="000000"/>
-          <w:sz w:val="20"/>
-          <w:szCs w:val="20"/>
-          <w:lang w:val="en-US"/>
-        </w:rPr>
-      </w:pPr>
-      <w:r>
-        <w:rPr>
-          <w:rFonts w:ascii="Courier New" w:eastAsia="Calibri" w:hAnsi="Courier New" w:cs="Courier New"/>
-          <w:color w:val="000000"/>
-          <w:sz w:val="20"/>
-          <w:szCs w:val="20"/>
-          <w:lang w:val="en-US"/>
-        </w:rPr>
-        <w:t xml:space="preserve">    object_id                         INTEGER REFERENCES objects (id) ON UPDATE NO ACTION,</w:t>
+        <w:t xml:space="preserve">    name                              </w:t>
+      </w:r>
+      <w:proofErr w:type="spellStart"/>
+      <w:proofErr w:type="gramStart"/>
+      <w:r>
+        <w:rPr>
+          <w:rFonts w:ascii="Courier New" w:eastAsia="Calibri" w:hAnsi="Courier New" w:cs="Courier New"/>
+          <w:color w:val="000000"/>
+          <w:sz w:val="20"/>
+          <w:szCs w:val="20"/>
+          <w:lang w:val="en-US"/>
+        </w:rPr>
+        <w:t>VarChar</w:t>
+      </w:r>
+      <w:proofErr w:type="spellEnd"/>
+      <w:r>
+        <w:rPr>
+          <w:rFonts w:ascii="Courier New" w:eastAsia="Calibri" w:hAnsi="Courier New" w:cs="Courier New"/>
+          <w:color w:val="000000"/>
+          <w:sz w:val="20"/>
+          <w:szCs w:val="20"/>
+          <w:lang w:val="en-US"/>
+        </w:rPr>
+        <w:t>(</w:t>
+      </w:r>
+      <w:proofErr w:type="gramEnd"/>
+      <w:r>
+        <w:rPr>
+          <w:rFonts w:ascii="Courier New" w:eastAsia="Calibri" w:hAnsi="Courier New" w:cs="Courier New"/>
+          <w:color w:val="000000"/>
+          <w:sz w:val="20"/>
+          <w:szCs w:val="20"/>
+          <w:lang w:val="en-US"/>
+        </w:rPr>
+        <w:t>255),</w:t>
       </w:r>
     </w:p>
     <w:p>
@@ -2052,6 +2448,49 @@
         </w:rPr>
         <w:t xml:space="preserve">    </w:t>
       </w:r>
+      <w:proofErr w:type="spellStart"/>
+      <w:r>
+        <w:rPr>
+          <w:rFonts w:ascii="Courier New" w:eastAsia="Calibri" w:hAnsi="Courier New" w:cs="Courier New"/>
+          <w:color w:val="000000"/>
+          <w:sz w:val="20"/>
+          <w:szCs w:val="20"/>
+          <w:lang w:val="en-US"/>
+        </w:rPr>
+        <w:t>object_id</w:t>
+      </w:r>
+      <w:proofErr w:type="spellEnd"/>
+      <w:r>
+        <w:rPr>
+          <w:rFonts w:ascii="Courier New" w:eastAsia="Calibri" w:hAnsi="Courier New" w:cs="Courier New"/>
+          <w:color w:val="000000"/>
+          <w:sz w:val="20"/>
+          <w:szCs w:val="20"/>
+          <w:lang w:val="en-US"/>
+        </w:rPr>
+        <w:t xml:space="preserve">                         INTEGER REFERENCES objects (id) ON UPDATE NO ACTION,</w:t>
+      </w:r>
+    </w:p>
+    <w:p>
+      <w:pPr>
+        <w:rPr>
+          <w:rFonts w:ascii="Courier New" w:eastAsia="Calibri" w:hAnsi="Courier New" w:cs="Courier New"/>
+          <w:color w:val="000000"/>
+          <w:sz w:val="20"/>
+          <w:szCs w:val="20"/>
+          <w:lang w:val="en-US"/>
+        </w:rPr>
+      </w:pPr>
+      <w:r>
+        <w:rPr>
+          <w:rFonts w:ascii="Courier New" w:eastAsia="Calibri" w:hAnsi="Courier New" w:cs="Courier New"/>
+          <w:color w:val="000000"/>
+          <w:sz w:val="20"/>
+          <w:szCs w:val="20"/>
+          <w:lang w:val="en-US"/>
+        </w:rPr>
+        <w:t xml:space="preserve">    </w:t>
+      </w:r>
       <w:r>
         <w:rPr>
           <w:rFonts w:ascii="Courier New" w:eastAsia="Calibri" w:hAnsi="Courier New" w:cs="Courier New"/>
@@ -2101,7 +2540,18 @@
           <w:szCs w:val="20"/>
           <w:lang w:val="en-US"/>
         </w:rPr>
-        <w:t xml:space="preserve">    su</w:t>
+        <w:t xml:space="preserve">    </w:t>
+      </w:r>
+      <w:proofErr w:type="spellStart"/>
+      <w:r>
+        <w:rPr>
+          <w:rFonts w:ascii="Courier New" w:eastAsia="Calibri" w:hAnsi="Courier New" w:cs="Courier New"/>
+          <w:color w:val="000000"/>
+          <w:sz w:val="20"/>
+          <w:szCs w:val="20"/>
+          <w:lang w:val="en-US"/>
+        </w:rPr>
+        <w:t>su</w:t>
       </w:r>
       <w:r>
         <w:rPr>
@@ -2113,6 +2563,7 @@
         </w:rPr>
         <w:t>ma</w:t>
       </w:r>
+      <w:proofErr w:type="spellEnd"/>
       <w:r>
         <w:rPr>
           <w:rFonts w:ascii="Courier New" w:eastAsia="Calibri" w:hAnsi="Courier New" w:cs="Courier New"/>
@@ -2163,7 +2614,41 @@
           <w:szCs w:val="20"/>
           <w:lang w:val="en-US"/>
         </w:rPr>
-        <w:t>insert into category (id,name,percentage) values(</w:t>
+        <w:t>insert into category (</w:t>
+      </w:r>
+      <w:proofErr w:type="spellStart"/>
+      <w:proofErr w:type="gramStart"/>
+      <w:r>
+        <w:rPr>
+          <w:rFonts w:ascii="Courier New" w:eastAsia="Calibri" w:hAnsi="Courier New" w:cs="Courier New"/>
+          <w:color w:val="000000"/>
+          <w:sz w:val="20"/>
+          <w:szCs w:val="20"/>
+          <w:lang w:val="en-US"/>
+        </w:rPr>
+        <w:t>id,name</w:t>
+      </w:r>
+      <w:proofErr w:type="gramEnd"/>
+      <w:r>
+        <w:rPr>
+          <w:rFonts w:ascii="Courier New" w:eastAsia="Calibri" w:hAnsi="Courier New" w:cs="Courier New"/>
+          <w:color w:val="000000"/>
+          <w:sz w:val="20"/>
+          <w:szCs w:val="20"/>
+          <w:lang w:val="en-US"/>
+        </w:rPr>
+        <w:t>,percentage</w:t>
+      </w:r>
+      <w:proofErr w:type="spellEnd"/>
+      <w:r>
+        <w:rPr>
+          <w:rFonts w:ascii="Courier New" w:eastAsia="Calibri" w:hAnsi="Courier New" w:cs="Courier New"/>
+          <w:color w:val="000000"/>
+          <w:sz w:val="20"/>
+          <w:szCs w:val="20"/>
+          <w:lang w:val="en-US"/>
+        </w:rPr>
+        <w:t>) values(</w:t>
       </w:r>
     </w:p>
     <w:p>
@@ -2242,9 +2727,9 @@
           <w:szCs w:val="20"/>
         </w:rPr>
         <w:drawing>
-          <wp:inline distT="0" distB="0" distL="0" distR="0" wp14:anchorId="15AA1AB1" wp14:editId="7C5F1AD0">
-            <wp:extent cx="5940425" cy="827387"/>
-            <wp:effectExtent l="0" t="0" r="3175" b="0"/>
+          <wp:inline distT="0" distB="0" distL="0" distR="0" wp14:anchorId="15AA1AB1" wp14:editId="6EE8EE00">
+            <wp:extent cx="5200650" cy="724351"/>
+            <wp:effectExtent l="0" t="0" r="0" b="0"/>
             <wp:docPr id="2" name="Рисунок 2" descr="D:\3-1-\БД\ЛБ3\Картинки\1.png"/>
             <wp:cNvGraphicFramePr>
               <a:graphicFrameLocks xmlns:a="http://schemas.openxmlformats.org/drawingml/2006/main" noChangeAspect="1"/>
@@ -2259,7 +2744,7 @@
                     </pic:cNvPicPr>
                   </pic:nvPicPr>
                   <pic:blipFill>
-                    <a:blip r:embed="rId11">
+                    <a:blip r:embed="rId11" cstate="print">
                       <a:extLst>
                         <a:ext uri="{28A0092B-C50C-407E-A947-70E740481C1C}">
                           <a14:useLocalDpi xmlns:a14="http://schemas.microsoft.com/office/drawing/2010/main" val="0"/>
@@ -2274,7 +2759,7 @@
                   <pic:spPr bwMode="auto">
                     <a:xfrm>
                       <a:off x="0" y="0"/>
-                      <a:ext cx="5940425" cy="827387"/>
+                      <a:ext cx="5245982" cy="730665"/>
                     </a:xfrm>
                     <a:prstGeom prst="rect">
                       <a:avLst/>
@@ -2398,145 +2883,288 @@
           <w:szCs w:val="20"/>
           <w:lang w:val="en-US"/>
         </w:rPr>
-        <w:t>CREATE VIEW viev_object (Y, C) as</w:t>
-      </w:r>
-    </w:p>
-    <w:p>
-      <w:pPr>
-        <w:rPr>
-          <w:rFonts w:ascii="Courier New" w:eastAsia="Calibri" w:hAnsi="Courier New" w:cs="Courier New"/>
-          <w:color w:val="000000"/>
-          <w:sz w:val="20"/>
-          <w:szCs w:val="20"/>
-          <w:lang w:val="en-US"/>
-        </w:rPr>
-      </w:pPr>
-      <w:r>
-        <w:rPr>
-          <w:rFonts w:ascii="Courier New" w:eastAsia="Calibri" w:hAnsi="Courier New" w:cs="Courier New"/>
-          <w:color w:val="000000"/>
-          <w:sz w:val="20"/>
-          <w:szCs w:val="20"/>
-          <w:lang w:val="en-US"/>
-        </w:rPr>
-        <w:t xml:space="preserve"> SELECT</w:t>
-      </w:r>
-    </w:p>
-    <w:p>
-      <w:pPr>
-        <w:rPr>
-          <w:rFonts w:ascii="Courier New" w:eastAsia="Calibri" w:hAnsi="Courier New" w:cs="Courier New"/>
-          <w:color w:val="000000"/>
-          <w:sz w:val="20"/>
-          <w:szCs w:val="20"/>
-          <w:lang w:val="en-US"/>
-        </w:rPr>
-      </w:pPr>
-      <w:r>
-        <w:rPr>
-          <w:rFonts w:ascii="Courier New" w:eastAsia="Calibri" w:hAnsi="Courier New" w:cs="Courier New"/>
-          <w:color w:val="000000"/>
-          <w:sz w:val="20"/>
-          <w:szCs w:val="20"/>
-          <w:lang w:val="en-US"/>
-        </w:rPr>
-        <w:t xml:space="preserve"> person_id,</w:t>
-      </w:r>
-    </w:p>
-    <w:p>
-      <w:pPr>
-        <w:rPr>
-          <w:rFonts w:ascii="Courier New" w:eastAsia="Calibri" w:hAnsi="Courier New" w:cs="Courier New"/>
-          <w:color w:val="000000"/>
-          <w:sz w:val="20"/>
-          <w:szCs w:val="20"/>
-          <w:lang w:val="en-US"/>
-        </w:rPr>
-      </w:pPr>
-      <w:r>
-        <w:rPr>
-          <w:rFonts w:ascii="Courier New" w:eastAsia="Calibri" w:hAnsi="Courier New" w:cs="Courier New"/>
-          <w:color w:val="000000"/>
-          <w:sz w:val="20"/>
-          <w:szCs w:val="20"/>
-          <w:lang w:val="en-US"/>
-        </w:rPr>
-        <w:t xml:space="preserve"> count(name)</w:t>
-      </w:r>
-    </w:p>
-    <w:p>
-      <w:pPr>
-        <w:rPr>
-          <w:rFonts w:ascii="Courier New" w:eastAsia="Calibri" w:hAnsi="Courier New" w:cs="Courier New"/>
-          <w:color w:val="000000"/>
-          <w:sz w:val="20"/>
-          <w:szCs w:val="20"/>
-          <w:lang w:val="en-US"/>
-        </w:rPr>
-      </w:pPr>
-      <w:r>
-        <w:rPr>
-          <w:rFonts w:ascii="Courier New" w:eastAsia="Calibri" w:hAnsi="Courier New" w:cs="Courier New"/>
-          <w:color w:val="000000"/>
-          <w:sz w:val="20"/>
-          <w:szCs w:val="20"/>
-          <w:lang w:val="en-US"/>
-        </w:rPr>
-        <w:t xml:space="preserve"> FROM objects</w:t>
-      </w:r>
-    </w:p>
-    <w:p>
-      <w:pPr>
-        <w:rPr>
-          <w:rFonts w:ascii="Courier New" w:eastAsia="Calibri" w:hAnsi="Courier New" w:cs="Courier New"/>
-          <w:color w:val="000000"/>
-          <w:sz w:val="20"/>
-          <w:szCs w:val="20"/>
-          <w:lang w:val="en-US"/>
-        </w:rPr>
-      </w:pPr>
-      <w:r>
-        <w:rPr>
-          <w:rFonts w:ascii="Courier New" w:eastAsia="Calibri" w:hAnsi="Courier New" w:cs="Courier New"/>
-          <w:color w:val="000000"/>
-          <w:sz w:val="20"/>
-          <w:szCs w:val="20"/>
-          <w:lang w:val="en-US"/>
-        </w:rPr>
-        <w:t xml:space="preserve"> WHERE balance &lt;110</w:t>
-      </w:r>
-    </w:p>
-    <w:p>
-      <w:pPr>
-        <w:rPr>
-          <w:rFonts w:ascii="Courier New" w:eastAsia="Calibri" w:hAnsi="Courier New" w:cs="Courier New"/>
-          <w:color w:val="000000"/>
-          <w:sz w:val="20"/>
-          <w:szCs w:val="20"/>
-          <w:lang w:val="en-US"/>
-        </w:rPr>
-      </w:pPr>
-      <w:r>
-        <w:rPr>
-          <w:rFonts w:ascii="Courier New" w:eastAsia="Calibri" w:hAnsi="Courier New" w:cs="Courier New"/>
-          <w:color w:val="000000"/>
-          <w:sz w:val="20"/>
-          <w:szCs w:val="20"/>
-          <w:lang w:val="en-US"/>
-        </w:rPr>
-        <w:t xml:space="preserve"> GROUP BY person_id</w:t>
-      </w:r>
-    </w:p>
-    <w:p>
-      <w:pPr>
-        <w:rPr>
-          <w:rFonts w:ascii="Courier New" w:eastAsia="Calibri" w:hAnsi="Courier New" w:cs="Courier New"/>
-          <w:color w:val="000000"/>
-          <w:sz w:val="20"/>
-          <w:szCs w:val="20"/>
-          <w:lang w:val="en-US"/>
-        </w:rPr>
-      </w:pPr>
+        <w:t>CREATE OR ALTER VIEW VIEV_</w:t>
+      </w:r>
+      <w:proofErr w:type="gramStart"/>
+      <w:r>
+        <w:rPr>
+          <w:rFonts w:ascii="Courier New" w:eastAsia="Calibri" w:hAnsi="Courier New" w:cs="Courier New"/>
+          <w:color w:val="000000"/>
+          <w:sz w:val="20"/>
+          <w:szCs w:val="20"/>
+          <w:lang w:val="en-US"/>
+        </w:rPr>
+        <w:t>OBJECT(</w:t>
+      </w:r>
+      <w:proofErr w:type="gramEnd"/>
+    </w:p>
+    <w:p>
+      <w:pPr>
+        <w:rPr>
+          <w:rFonts w:ascii="Courier New" w:eastAsia="Calibri" w:hAnsi="Courier New" w:cs="Courier New"/>
+          <w:color w:val="000000"/>
+          <w:sz w:val="20"/>
+          <w:szCs w:val="20"/>
+          <w:lang w:val="en-US"/>
+        </w:rPr>
+      </w:pPr>
+      <w:r>
+        <w:rPr>
+          <w:rFonts w:ascii="Courier New" w:eastAsia="Calibri" w:hAnsi="Courier New" w:cs="Courier New"/>
+          <w:color w:val="000000"/>
+          <w:sz w:val="20"/>
+          <w:szCs w:val="20"/>
+          <w:lang w:val="en-US"/>
+        </w:rPr>
+        <w:t xml:space="preserve">    FIO,</w:t>
+      </w:r>
+    </w:p>
+    <w:p>
+      <w:pPr>
+        <w:rPr>
+          <w:rFonts w:ascii="Courier New" w:eastAsia="Calibri" w:hAnsi="Courier New" w:cs="Courier New"/>
+          <w:color w:val="000000"/>
+          <w:sz w:val="20"/>
+          <w:szCs w:val="20"/>
+          <w:lang w:val="en-US"/>
+        </w:rPr>
+      </w:pPr>
+      <w:r>
+        <w:rPr>
+          <w:rFonts w:ascii="Courier New" w:eastAsia="Calibri" w:hAnsi="Courier New" w:cs="Courier New"/>
+          <w:color w:val="000000"/>
+          <w:sz w:val="20"/>
+          <w:szCs w:val="20"/>
+          <w:lang w:val="en-US"/>
+        </w:rPr>
+        <w:t xml:space="preserve">    "Item more 110")</w:t>
+      </w:r>
+    </w:p>
+    <w:p>
+      <w:pPr>
+        <w:rPr>
+          <w:rFonts w:ascii="Courier New" w:eastAsia="Calibri" w:hAnsi="Courier New" w:cs="Courier New"/>
+          <w:color w:val="000000"/>
+          <w:sz w:val="20"/>
+          <w:szCs w:val="20"/>
+          <w:lang w:val="en-US"/>
+        </w:rPr>
+      </w:pPr>
+      <w:r>
+        <w:rPr>
+          <w:rFonts w:ascii="Courier New" w:eastAsia="Calibri" w:hAnsi="Courier New" w:cs="Courier New"/>
+          <w:color w:val="000000"/>
+          <w:sz w:val="20"/>
+          <w:szCs w:val="20"/>
+          <w:lang w:val="en-US"/>
+        </w:rPr>
+        <w:t>AS</w:t>
+      </w:r>
+    </w:p>
+    <w:p>
+      <w:pPr>
+        <w:rPr>
+          <w:rFonts w:ascii="Courier New" w:eastAsia="Calibri" w:hAnsi="Courier New" w:cs="Courier New"/>
+          <w:color w:val="000000"/>
+          <w:sz w:val="20"/>
+          <w:szCs w:val="20"/>
+          <w:lang w:val="en-US"/>
+        </w:rPr>
+      </w:pPr>
+      <w:r>
+        <w:rPr>
+          <w:rFonts w:ascii="Courier New" w:eastAsia="Calibri" w:hAnsi="Courier New" w:cs="Courier New"/>
+          <w:color w:val="000000"/>
+          <w:sz w:val="20"/>
+          <w:szCs w:val="20"/>
+          <w:lang w:val="en-US"/>
+        </w:rPr>
+        <w:t>SELECT</w:t>
+      </w:r>
+    </w:p>
+    <w:p>
+      <w:pPr>
+        <w:rPr>
+          <w:rFonts w:ascii="Courier New" w:eastAsia="Calibri" w:hAnsi="Courier New" w:cs="Courier New"/>
+          <w:color w:val="000000"/>
+          <w:sz w:val="20"/>
+          <w:szCs w:val="20"/>
+          <w:lang w:val="en-US"/>
+        </w:rPr>
+      </w:pPr>
+      <w:r>
+        <w:rPr>
+          <w:rFonts w:ascii="Courier New" w:eastAsia="Calibri" w:hAnsi="Courier New" w:cs="Courier New"/>
+          <w:color w:val="000000"/>
+          <w:sz w:val="20"/>
+          <w:szCs w:val="20"/>
+          <w:lang w:val="en-US"/>
+        </w:rPr>
+        <w:t xml:space="preserve"> </w:t>
+      </w:r>
+      <w:proofErr w:type="spellStart"/>
+      <w:r>
+        <w:rPr>
+          <w:rFonts w:ascii="Courier New" w:eastAsia="Calibri" w:hAnsi="Courier New" w:cs="Courier New"/>
+          <w:color w:val="000000"/>
+          <w:sz w:val="20"/>
+          <w:szCs w:val="20"/>
+          <w:lang w:val="en-US"/>
+        </w:rPr>
+        <w:t>person.fio</w:t>
+      </w:r>
+      <w:proofErr w:type="spellEnd"/>
+      <w:r>
+        <w:rPr>
+          <w:rFonts w:ascii="Courier New" w:eastAsia="Calibri" w:hAnsi="Courier New" w:cs="Courier New"/>
+          <w:color w:val="000000"/>
+          <w:sz w:val="20"/>
+          <w:szCs w:val="20"/>
+          <w:lang w:val="en-US"/>
+        </w:rPr>
+        <w:t>,</w:t>
+      </w:r>
+    </w:p>
+    <w:p>
+      <w:pPr>
+        <w:rPr>
+          <w:rFonts w:ascii="Courier New" w:eastAsia="Calibri" w:hAnsi="Courier New" w:cs="Courier New"/>
+          <w:color w:val="000000"/>
+          <w:sz w:val="20"/>
+          <w:szCs w:val="20"/>
+          <w:lang w:val="en-US"/>
+        </w:rPr>
+      </w:pPr>
+      <w:r>
+        <w:rPr>
+          <w:rFonts w:ascii="Courier New" w:eastAsia="Calibri" w:hAnsi="Courier New" w:cs="Courier New"/>
+          <w:color w:val="000000"/>
+          <w:sz w:val="20"/>
+          <w:szCs w:val="20"/>
+          <w:lang w:val="en-US"/>
+        </w:rPr>
+        <w:t xml:space="preserve"> count(objects.name)</w:t>
+      </w:r>
+    </w:p>
+    <w:p>
+      <w:pPr>
+        <w:rPr>
+          <w:rFonts w:ascii="Courier New" w:eastAsia="Calibri" w:hAnsi="Courier New" w:cs="Courier New"/>
+          <w:color w:val="000000"/>
+          <w:sz w:val="20"/>
+          <w:szCs w:val="20"/>
+          <w:lang w:val="en-US"/>
+        </w:rPr>
+      </w:pPr>
+      <w:r>
+        <w:rPr>
+          <w:rFonts w:ascii="Courier New" w:eastAsia="Calibri" w:hAnsi="Courier New" w:cs="Courier New"/>
+          <w:color w:val="000000"/>
+          <w:sz w:val="20"/>
+          <w:szCs w:val="20"/>
+          <w:lang w:val="en-US"/>
+        </w:rPr>
+        <w:t xml:space="preserve"> FROM objects left join person on objects.person_id=person.id</w:t>
+      </w:r>
+    </w:p>
+    <w:p>
+      <w:pPr>
+        <w:rPr>
+          <w:rFonts w:ascii="Courier New" w:eastAsia="Calibri" w:hAnsi="Courier New" w:cs="Courier New"/>
+          <w:color w:val="000000"/>
+          <w:sz w:val="20"/>
+          <w:szCs w:val="20"/>
+          <w:lang w:val="en-US"/>
+        </w:rPr>
+      </w:pPr>
+      <w:r>
+        <w:rPr>
+          <w:rFonts w:ascii="Courier New" w:eastAsia="Calibri" w:hAnsi="Courier New" w:cs="Courier New"/>
+          <w:color w:val="000000"/>
+          <w:sz w:val="20"/>
+          <w:szCs w:val="20"/>
+          <w:lang w:val="en-US"/>
+        </w:rPr>
+        <w:t xml:space="preserve"> WHERE </w:t>
+      </w:r>
+      <w:proofErr w:type="spellStart"/>
+      <w:proofErr w:type="gramStart"/>
+      <w:r>
+        <w:rPr>
+          <w:rFonts w:ascii="Courier New" w:eastAsia="Calibri" w:hAnsi="Courier New" w:cs="Courier New"/>
+          <w:color w:val="000000"/>
+          <w:sz w:val="20"/>
+          <w:szCs w:val="20"/>
+          <w:lang w:val="en-US"/>
+        </w:rPr>
+        <w:t>objects.balance</w:t>
+      </w:r>
+      <w:proofErr w:type="spellEnd"/>
+      <w:proofErr w:type="gramEnd"/>
+      <w:r>
+        <w:rPr>
+          <w:rFonts w:ascii="Courier New" w:eastAsia="Calibri" w:hAnsi="Courier New" w:cs="Courier New"/>
+          <w:color w:val="000000"/>
+          <w:sz w:val="20"/>
+          <w:szCs w:val="20"/>
+          <w:lang w:val="en-US"/>
+        </w:rPr>
+        <w:t xml:space="preserve"> &lt;110</w:t>
+      </w:r>
+    </w:p>
+    <w:p>
+      <w:pPr>
+        <w:rPr>
+          <w:rFonts w:ascii="Courier New" w:eastAsia="Calibri" w:hAnsi="Courier New" w:cs="Courier New"/>
+          <w:color w:val="000000"/>
+          <w:sz w:val="20"/>
+          <w:szCs w:val="20"/>
+          <w:lang w:val="en-US"/>
+        </w:rPr>
+      </w:pPr>
+      <w:r>
+        <w:rPr>
+          <w:rFonts w:ascii="Courier New" w:eastAsia="Calibri" w:hAnsi="Courier New" w:cs="Courier New"/>
+          <w:color w:val="000000"/>
+          <w:sz w:val="20"/>
+          <w:szCs w:val="20"/>
+          <w:lang w:val="en-US"/>
+        </w:rPr>
+        <w:t xml:space="preserve"> GROUP BY </w:t>
+      </w:r>
+      <w:proofErr w:type="spellStart"/>
+      <w:r>
+        <w:rPr>
+          <w:rFonts w:ascii="Courier New" w:eastAsia="Calibri" w:hAnsi="Courier New" w:cs="Courier New"/>
+          <w:color w:val="000000"/>
+          <w:sz w:val="20"/>
+          <w:szCs w:val="20"/>
+          <w:lang w:val="en-US"/>
+        </w:rPr>
+        <w:t>person.fio</w:t>
+      </w:r>
+      <w:proofErr w:type="spellEnd"/>
+    </w:p>
+    <w:p>
+      <w:pPr>
+        <w:rPr>
+          <w:rFonts w:ascii="Courier New" w:eastAsia="Calibri" w:hAnsi="Courier New" w:cs="Courier New"/>
+          <w:color w:val="000000"/>
+          <w:sz w:val="20"/>
+          <w:szCs w:val="20"/>
+          <w:lang w:val="en-US"/>
+        </w:rPr>
+      </w:pPr>
+      <w:r>
+        <w:rPr>
+          <w:rFonts w:ascii="Courier New" w:eastAsia="Calibri" w:hAnsi="Courier New" w:cs="Courier New"/>
+          <w:color w:val="000000"/>
+          <w:sz w:val="20"/>
+          <w:szCs w:val="20"/>
+          <w:lang w:val="en-US"/>
+        </w:rPr>
+        <w:t>;</w:t>
+      </w:r>
     </w:p>
     <w:p>
       <w:pPr>
@@ -2557,10 +3185,10 @@
           <w:szCs w:val="20"/>
         </w:rPr>
         <w:drawing>
-          <wp:inline distT="0" distB="0" distL="0" distR="0" wp14:anchorId="15B5DA06" wp14:editId="40C45C43">
-            <wp:extent cx="1699260" cy="542290"/>
+          <wp:inline distT="0" distB="0" distL="0" distR="0" wp14:anchorId="726C46F9" wp14:editId="3D46E062">
+            <wp:extent cx="5940425" cy="310496"/>
             <wp:effectExtent l="0" t="0" r="0" b="0"/>
-            <wp:docPr id="1" name="Рисунок 1" descr="D:\3-1-\БД\ЛБ3\Картинки\2.png"/>
+            <wp:docPr id="4" name="Рисунок 4" descr="D:\3-1-\БД\ЛБ3\Картинки\2.png"/>
             <wp:cNvGraphicFramePr>
               <a:graphicFrameLocks xmlns:a="http://schemas.openxmlformats.org/drawingml/2006/main" noChangeAspect="1"/>
             </wp:cNvGraphicFramePr>
@@ -2568,7 +3196,7 @@
               <a:graphicData uri="http://schemas.openxmlformats.org/drawingml/2006/picture">
                 <pic:pic xmlns:pic="http://schemas.openxmlformats.org/drawingml/2006/picture">
                   <pic:nvPicPr>
-                    <pic:cNvPr id="0" name="Picture 1" descr="D:\3-1-\БД\ЛБ3\Картинки\2.png"/>
+                    <pic:cNvPr id="0" name="Picture 2" descr="D:\3-1-\БД\ЛБ3\Картинки\2.png"/>
                     <pic:cNvPicPr>
                       <a:picLocks noChangeAspect="1" noChangeArrowheads="1"/>
                     </pic:cNvPicPr>
@@ -2589,7 +3217,7 @@
                   <pic:spPr bwMode="auto">
                     <a:xfrm>
                       <a:off x="0" y="0"/>
-                      <a:ext cx="1699260" cy="542290"/>
+                      <a:ext cx="5940425" cy="310496"/>
                     </a:xfrm>
                     <a:prstGeom prst="rect">
                       <a:avLst/>
@@ -2627,32 +3255,357 @@
         </w:rPr>
         <w:t>Рис.2 Просмотры предметной области</w:t>
       </w:r>
-    </w:p>
-    <w:p>
-      <w:pPr>
-        <w:rPr>
-          <w:rFonts w:ascii="Courier New" w:eastAsia="Calibri" w:hAnsi="Courier New" w:cs="Courier New"/>
-          <w:color w:val="000000"/>
-          <w:sz w:val="20"/>
-          <w:szCs w:val="20"/>
-        </w:rPr>
-      </w:pPr>
-    </w:p>
-    <w:p>
-      <w:pPr>
-        <w:rPr>
-          <w:sz w:val="28"/>
-        </w:rPr>
-      </w:pPr>
       <w:r>
         <w:rPr>
           <w:rFonts w:eastAsia="Calibri"/>
           <w:b/>
           <w:color w:val="000000"/>
           <w:sz w:val="28"/>
+          <w:szCs w:val="20"/>
+        </w:rPr>
+        <w:t xml:space="preserve"> объектов баланс, которых больше 110</w:t>
+      </w:r>
+    </w:p>
+    <w:p>
+      <w:pPr>
+        <w:rPr>
+          <w:rFonts w:ascii="Courier New" w:eastAsia="Calibri" w:hAnsi="Courier New" w:cs="Courier New"/>
+          <w:color w:val="000000"/>
+          <w:sz w:val="20"/>
+          <w:szCs w:val="20"/>
+        </w:rPr>
+      </w:pPr>
+    </w:p>
+    <w:p>
+      <w:pPr>
+        <w:rPr>
+          <w:rFonts w:eastAsia="Calibri"/>
+          <w:b/>
+          <w:color w:val="000000"/>
+          <w:sz w:val="28"/>
           <w:szCs w:val="28"/>
         </w:rPr>
+      </w:pPr>
+    </w:p>
+    <w:p>
+      <w:pPr>
+        <w:jc w:val="both"/>
+        <w:rPr>
+          <w:sz w:val="28"/>
+        </w:rPr>
+      </w:pPr>
+      <w:r>
+        <w:rPr>
+          <w:sz w:val="28"/>
+        </w:rPr>
         <w:lastRenderedPageBreak/>
+        <w:t>Добавление вычисляемого поля</w:t>
+      </w:r>
+    </w:p>
+    <w:p>
+      <w:pPr>
+        <w:jc w:val="both"/>
+        <w:rPr>
+          <w:rFonts w:ascii="Courier New" w:hAnsi="Courier New" w:cs="Courier New"/>
+          <w:lang w:val="en-US"/>
+        </w:rPr>
+      </w:pPr>
+      <w:r>
+        <w:rPr>
+          <w:rFonts w:ascii="Courier New" w:hAnsi="Courier New" w:cs="Courier New"/>
+          <w:lang w:val="en-US"/>
+        </w:rPr>
+        <w:t>ALTER</w:t>
+      </w:r>
+      <w:r>
+        <w:rPr>
+          <w:rFonts w:ascii="Courier New" w:hAnsi="Courier New" w:cs="Courier New"/>
+          <w:lang w:val="en-US"/>
+        </w:rPr>
+        <w:t xml:space="preserve"> </w:t>
+      </w:r>
+      <w:r>
+        <w:rPr>
+          <w:rFonts w:ascii="Courier New" w:hAnsi="Courier New" w:cs="Courier New"/>
+          <w:lang w:val="en-US"/>
+        </w:rPr>
+        <w:t>TABLE</w:t>
+      </w:r>
+      <w:r>
+        <w:rPr>
+          <w:rFonts w:ascii="Courier New" w:hAnsi="Courier New" w:cs="Courier New"/>
+          <w:lang w:val="en-US"/>
+        </w:rPr>
+        <w:t xml:space="preserve"> </w:t>
+      </w:r>
+      <w:r>
+        <w:rPr>
+          <w:rFonts w:ascii="Courier New" w:hAnsi="Courier New" w:cs="Courier New"/>
+          <w:lang w:val="en-US"/>
+        </w:rPr>
+        <w:t>PERSON</w:t>
+      </w:r>
+    </w:p>
+    <w:p>
+      <w:pPr>
+        <w:jc w:val="both"/>
+        <w:rPr>
+          <w:rFonts w:ascii="Courier New" w:hAnsi="Courier New" w:cs="Courier New"/>
+          <w:lang w:val="en-US"/>
+        </w:rPr>
+      </w:pPr>
+      <w:r>
+        <w:rPr>
+          <w:rFonts w:ascii="Courier New" w:hAnsi="Courier New" w:cs="Courier New"/>
+          <w:lang w:val="en-US"/>
+        </w:rPr>
+        <w:t>ADD FIO</w:t>
+      </w:r>
+      <w:r>
+        <w:rPr>
+          <w:rFonts w:ascii="Courier New" w:hAnsi="Courier New" w:cs="Courier New"/>
+          <w:lang w:val="en-US"/>
+        </w:rPr>
+        <w:t xml:space="preserve"> COMPUTED </w:t>
+      </w:r>
+      <w:proofErr w:type="gramStart"/>
+      <w:r>
+        <w:rPr>
+          <w:rFonts w:ascii="Courier New" w:hAnsi="Courier New" w:cs="Courier New"/>
+          <w:lang w:val="en-US"/>
+        </w:rPr>
+        <w:t>BY</w:t>
+      </w:r>
+      <w:r>
+        <w:rPr>
+          <w:rFonts w:ascii="Courier New" w:hAnsi="Courier New" w:cs="Courier New"/>
+          <w:lang w:val="en-US"/>
+        </w:rPr>
+        <w:t>(</w:t>
+      </w:r>
+      <w:proofErr w:type="spellStart"/>
+      <w:proofErr w:type="gramEnd"/>
+      <w:r>
+        <w:rPr>
+          <w:rFonts w:ascii="Courier New" w:hAnsi="Courier New" w:cs="Courier New"/>
+          <w:lang w:val="en-US"/>
+        </w:rPr>
+        <w:t>person.surname</w:t>
+      </w:r>
+      <w:proofErr w:type="spellEnd"/>
+      <w:r>
+        <w:rPr>
+          <w:rFonts w:ascii="Courier New" w:hAnsi="Courier New" w:cs="Courier New"/>
+          <w:lang w:val="en-US"/>
+        </w:rPr>
+        <w:t>||' '||person.name)</w:t>
+      </w:r>
+    </w:p>
+    <w:p>
+      <w:pPr>
+        <w:jc w:val="both"/>
+        <w:rPr>
+          <w:rFonts w:ascii="Courier New" w:hAnsi="Courier New" w:cs="Courier New"/>
+          <w:lang w:val="en-US"/>
+        </w:rPr>
+      </w:pPr>
+      <w:r>
+        <w:rPr>
+          <w:rFonts w:ascii="Courier New" w:hAnsi="Courier New" w:cs="Courier New"/>
+          <w:noProof/>
+        </w:rPr>
+        <w:drawing>
+          <wp:inline distT="0" distB="0" distL="0" distR="0" wp14:anchorId="7510A4AA" wp14:editId="7EC0C574">
+            <wp:extent cx="5940425" cy="804017"/>
+            <wp:effectExtent l="0" t="0" r="3175" b="0"/>
+            <wp:docPr id="5" name="Рисунок 5" descr="D:\3-1-\БД\ЛБ3\Картинки\3.png"/>
+            <wp:cNvGraphicFramePr>
+              <a:graphicFrameLocks xmlns:a="http://schemas.openxmlformats.org/drawingml/2006/main" noChangeAspect="1"/>
+            </wp:cNvGraphicFramePr>
+            <a:graphic xmlns:a="http://schemas.openxmlformats.org/drawingml/2006/main">
+              <a:graphicData uri="http://schemas.openxmlformats.org/drawingml/2006/picture">
+                <pic:pic xmlns:pic="http://schemas.openxmlformats.org/drawingml/2006/picture">
+                  <pic:nvPicPr>
+                    <pic:cNvPr id="0" name="Picture 5" descr="D:\3-1-\БД\ЛБ3\Картинки\3.png"/>
+                    <pic:cNvPicPr>
+                      <a:picLocks noChangeAspect="1" noChangeArrowheads="1"/>
+                    </pic:cNvPicPr>
+                  </pic:nvPicPr>
+                  <pic:blipFill>
+                    <a:blip r:embed="rId13">
+                      <a:extLst>
+                        <a:ext uri="{28A0092B-C50C-407E-A947-70E740481C1C}">
+                          <a14:useLocalDpi xmlns:a14="http://schemas.microsoft.com/office/drawing/2010/main" val="0"/>
+                        </a:ext>
+                      </a:extLst>
+                    </a:blip>
+                    <a:srcRect/>
+                    <a:stretch>
+                      <a:fillRect/>
+                    </a:stretch>
+                  </pic:blipFill>
+                  <pic:spPr bwMode="auto">
+                    <a:xfrm>
+                      <a:off x="0" y="0"/>
+                      <a:ext cx="5940425" cy="804017"/>
+                    </a:xfrm>
+                    <a:prstGeom prst="rect">
+                      <a:avLst/>
+                    </a:prstGeom>
+                    <a:noFill/>
+                    <a:ln>
+                      <a:noFill/>
+                    </a:ln>
+                  </pic:spPr>
+                </pic:pic>
+              </a:graphicData>
+            </a:graphic>
+          </wp:inline>
+        </w:drawing>
+      </w:r>
+    </w:p>
+    <w:p>
+      <w:pPr>
+        <w:jc w:val="center"/>
+        <w:rPr>
+          <w:rFonts w:eastAsia="Calibri"/>
+          <w:b/>
+          <w:color w:val="000000"/>
+          <w:sz w:val="28"/>
+          <w:szCs w:val="20"/>
+        </w:rPr>
+      </w:pPr>
+      <w:r>
+        <w:rPr>
+          <w:rFonts w:eastAsia="Calibri"/>
+          <w:b/>
+          <w:color w:val="000000"/>
+          <w:sz w:val="28"/>
+          <w:szCs w:val="20"/>
+        </w:rPr>
+        <w:t>Рис.</w:t>
+      </w:r>
+      <w:r>
+        <w:rPr>
+          <w:rFonts w:eastAsia="Calibri"/>
+          <w:b/>
+          <w:color w:val="000000"/>
+          <w:sz w:val="28"/>
+          <w:szCs w:val="20"/>
+        </w:rPr>
+        <w:t>3</w:t>
+      </w:r>
+      <w:r>
+        <w:rPr>
+          <w:rFonts w:eastAsia="Calibri"/>
+          <w:b/>
+          <w:color w:val="000000"/>
+          <w:sz w:val="28"/>
+          <w:szCs w:val="20"/>
+        </w:rPr>
+        <w:t xml:space="preserve"> </w:t>
+      </w:r>
+      <w:r>
+        <w:rPr>
+          <w:rFonts w:eastAsia="Calibri"/>
+          <w:b/>
+          <w:color w:val="000000"/>
+          <w:sz w:val="28"/>
+          <w:szCs w:val="20"/>
+        </w:rPr>
+        <w:t xml:space="preserve">Вычисляемое поле </w:t>
+      </w:r>
+      <w:r>
+        <w:rPr>
+          <w:rFonts w:eastAsia="Calibri"/>
+          <w:b/>
+          <w:color w:val="000000"/>
+          <w:sz w:val="28"/>
+          <w:szCs w:val="20"/>
+          <w:lang w:val="en-US"/>
+        </w:rPr>
+        <w:t>FIO</w:t>
+      </w:r>
+      <w:r>
+        <w:rPr>
+          <w:rFonts w:eastAsia="Calibri"/>
+          <w:b/>
+          <w:color w:val="000000"/>
+          <w:sz w:val="28"/>
+          <w:szCs w:val="20"/>
+        </w:rPr>
+        <w:t xml:space="preserve"> состоит из </w:t>
+      </w:r>
+      <w:r>
+        <w:rPr>
+          <w:rFonts w:eastAsia="Calibri"/>
+          <w:b/>
+          <w:color w:val="000000"/>
+          <w:sz w:val="28"/>
+          <w:szCs w:val="20"/>
+          <w:lang w:val="en-US"/>
+        </w:rPr>
+        <w:t>name</w:t>
+      </w:r>
+      <w:r>
+        <w:rPr>
+          <w:rFonts w:eastAsia="Calibri"/>
+          <w:b/>
+          <w:color w:val="000000"/>
+          <w:sz w:val="28"/>
+          <w:szCs w:val="20"/>
+        </w:rPr>
+        <w:t xml:space="preserve"> и </w:t>
+      </w:r>
+      <w:r>
+        <w:rPr>
+          <w:rFonts w:eastAsia="Calibri"/>
+          <w:b/>
+          <w:color w:val="000000"/>
+          <w:sz w:val="28"/>
+          <w:szCs w:val="20"/>
+          <w:lang w:val="en-US"/>
+        </w:rPr>
+        <w:t>s</w:t>
+      </w:r>
+      <w:r>
+        <w:rPr>
+          <w:rFonts w:eastAsia="Calibri"/>
+          <w:b/>
+          <w:color w:val="000000"/>
+          <w:sz w:val="28"/>
+          <w:szCs w:val="20"/>
+          <w:lang w:val="en-US"/>
+        </w:rPr>
+        <w:t>urname</w:t>
+      </w:r>
+      <w:bookmarkStart w:id="1" w:name="_GoBack"/>
+      <w:bookmarkEnd w:id="1"/>
+      <w:r>
+        <w:rPr>
+          <w:rFonts w:eastAsia="Calibri"/>
+          <w:b/>
+          <w:color w:val="000000"/>
+          <w:sz w:val="28"/>
+          <w:szCs w:val="20"/>
+        </w:rPr>
+        <w:t xml:space="preserve"> </w:t>
+      </w:r>
+    </w:p>
+    <w:p>
+      <w:pPr>
+        <w:rPr>
+          <w:sz w:val="28"/>
+        </w:rPr>
+      </w:pPr>
+      <w:r>
+        <w:rPr>
+          <w:rFonts w:eastAsia="Calibri"/>
+          <w:b/>
+          <w:color w:val="000000"/>
+          <w:sz w:val="28"/>
+          <w:szCs w:val="28"/>
+        </w:rPr>
         <w:t>Вывод:</w:t>
       </w:r>
       <w:r>
@@ -2715,7 +3668,7 @@
       </w:pPr>
     </w:p>
     <w:sectPr>
-      <w:footerReference w:type="default" r:id="rId13"/>
+      <w:footerReference w:type="default" r:id="rId14"/>
       <w:pgSz w:w="11906" w:h="16838"/>
       <w:pgMar w:top="1134" w:right="850" w:bottom="1134" w:left="1701" w:header="708" w:footer="708" w:gutter="0"/>
       <w:cols w:space="708"/>
@@ -2781,7 +3734,7 @@
           <w:rPr>
             <w:noProof/>
           </w:rPr>
-          <w:t>2</w:t>
+          <w:t>4</w:t>
         </w:r>
         <w:r>
           <w:fldChar w:fldCharType="end"/>
@@ -5227,7 +6180,7 @@
 </file>
 
 <file path=customXml/itemProps1.xml><?xml version="1.0" encoding="utf-8"?>
-<ds:datastoreItem xmlns:ds="http://schemas.openxmlformats.org/officeDocument/2006/customXml" ds:itemID="{F0D98AAC-C29E-4908-A775-95609A3FF034}">
+<ds:datastoreItem xmlns:ds="http://schemas.openxmlformats.org/officeDocument/2006/customXml" ds:itemID="{F6F3D24A-A9E7-48EE-9B4A-5D7B8FC7C0B9}">
   <ds:schemaRefs>
     <ds:schemaRef ds:uri="http://schemas.openxmlformats.org/officeDocument/2006/bibliography"/>
   </ds:schemaRefs>
